--- a/10-04-2016 Projet annuel QuickMind.docx
+++ b/10-04-2016 Projet annuel QuickMind.docx
@@ -38,6 +38,7 @@
             <w:sdt>
               <w:sdtPr>
                 <w:rPr>
+                  <w:rFonts w:ascii="Century Gothic" w:hAnsi="Century Gothic"/>
                   <w:lang w:val="fr-FR"/>
                 </w:rPr>
                 <w:alias w:val="Date"/>
@@ -58,6 +59,7 @@
               <w:sdtContent>
                 <w:r>
                   <w:rPr>
+                    <w:rFonts w:ascii="Century Gothic" w:hAnsi="Century Gothic"/>
                     <w:lang w:val="fr-FR"/>
                   </w:rPr>
                   <w:t>10/04/2016</w:t>
@@ -94,6 +96,7 @@
             <w:sdt>
               <w:sdtPr>
                 <w:rPr>
+                  <w:rFonts w:ascii="Century Gothic" w:hAnsi="Century Gothic"/>
                   <w:lang w:val="fr-FR"/>
                 </w:rPr>
                 <w:alias w:val="Titre"/>
@@ -109,6 +112,7 @@
               <w:sdtContent>
                 <w:r>
                   <w:rPr>
+                    <w:rFonts w:ascii="Century Gothic" w:hAnsi="Century Gothic"/>
                     <w:lang w:val="fr-FR"/>
                   </w:rPr>
                   <w:t>Projet annuel : QuickMind</w:t>
@@ -178,25 +182,16 @@
         <mc:AlternateContent>
           <mc:Choice Requires="wps">
             <w:drawing>
-              <wp:anchor distT="0" distB="0" distL="114300" distR="114300" simplePos="0" relativeHeight="251659264" behindDoc="0" locked="0" layoutInCell="1" allowOverlap="1">
+              <wp:anchor distT="0" distB="0" distL="114300" distR="114300" simplePos="0" relativeHeight="251659264" behindDoc="0" locked="0" layoutInCell="1" allowOverlap="1" wp14:anchorId="0A98DAD9" wp14:editId="25106DD5">
                 <wp:simplePos x="0" y="0"/>
-                <mc:AlternateContent>
-                  <mc:Choice Requires="wp14">
-                    <wp:positionH relativeFrom="page">
-                      <wp14:pctPosHOffset>5900</wp14:pctPosHOffset>
-                    </wp:positionH>
-                  </mc:Choice>
-                  <mc:Fallback>
-                    <wp:positionH relativeFrom="page">
-                      <wp:posOffset>458470</wp:posOffset>
-                    </wp:positionH>
-                  </mc:Fallback>
-                </mc:AlternateContent>
+                <wp:positionH relativeFrom="leftMargin">
+                  <wp:align>right</wp:align>
+                </wp:positionH>
                 <wp:positionV relativeFrom="page">
-                  <wp:posOffset>1242695</wp:posOffset>
+                  <wp:posOffset>1242060</wp:posOffset>
                 </wp:positionV>
-                <wp:extent cx="1496060" cy="2407285"/>
-                <wp:effectExtent l="3810" t="0" r="0" b="3175"/>
+                <wp:extent cx="1496060" cy="2606040"/>
+                <wp:effectExtent l="0" t="0" r="8890" b="3810"/>
                 <wp:wrapNone/>
                 <wp:docPr id="3" name="Text Box 1" descr="Zone de texte du titre du formule de mémo"/>
                 <wp:cNvGraphicFramePr>
@@ -211,7 +206,7 @@
                       <wps:spPr bwMode="auto">
                         <a:xfrm>
                           <a:off x="0" y="0"/>
-                          <a:ext cx="1496060" cy="2407285"/>
+                          <a:ext cx="1496060" cy="2606040"/>
                         </a:xfrm>
                         <a:prstGeom prst="rect">
                           <a:avLst/>
@@ -246,13 +241,18 @@
                             <w:pPr>
                               <w:pStyle w:val="En-ttedeformulaire"/>
                               <w:rPr>
+                                <w:rFonts w:ascii="Century Gothic" w:hAnsi="Century Gothic"/>
+                                <w:sz w:val="16"/>
+                                <w:szCs w:val="16"/>
                                 <w:lang w:val="fr-FR"/>
                               </w:rPr>
                             </w:pPr>
                             <w:r>
                               <w:rPr>
-                                <w:rFonts w:ascii="Arial" w:hAnsi="Arial"/>
+                                <w:rFonts w:ascii="Century Gothic" w:hAnsi="Century Gothic"/>
                                 <w:color w:val="404040"/>
+                                <w:sz w:val="16"/>
+                                <w:szCs w:val="16"/>
                                 <w:lang w:val="fr-FR"/>
                               </w:rPr>
                               <w:t>À</w:t>
@@ -262,6 +262,9 @@
                             <w:pPr>
                               <w:pStyle w:val="Textedeformulaire"/>
                               <w:rPr>
+                                <w:rFonts w:ascii="Century Gothic" w:hAnsi="Century Gothic"/>
+                                <w:sz w:val="16"/>
+                                <w:szCs w:val="16"/>
                                 <w:lang w:val="fr-FR"/>
                               </w:rPr>
                             </w:pPr>
@@ -269,11 +272,19 @@
                               <w:r>
                                 <w:rPr>
                                   <w:rStyle w:val="Lienhypertexte"/>
+                                  <w:rFonts w:ascii="Century Gothic" w:hAnsi="Century Gothic"/>
+                                  <w:sz w:val="16"/>
+                                  <w:szCs w:val="16"/>
                                 </w:rPr>
                                 <w:t>sananes@esgi.fr</w:t>
                               </w:r>
                             </w:hyperlink>
                             <w:r>
+                              <w:rPr>
+                                <w:rFonts w:ascii="Century Gothic" w:hAnsi="Century Gothic"/>
+                                <w:sz w:val="16"/>
+                                <w:szCs w:val="16"/>
+                              </w:rPr>
                               <w:t xml:space="preserve"> </w:t>
                             </w:r>
                           </w:p>
@@ -281,13 +292,18 @@
                             <w:pPr>
                               <w:pStyle w:val="En-ttedeformulaire"/>
                               <w:rPr>
+                                <w:rFonts w:ascii="Century Gothic" w:hAnsi="Century Gothic"/>
+                                <w:sz w:val="16"/>
+                                <w:szCs w:val="16"/>
                                 <w:lang w:val="fr-FR"/>
                               </w:rPr>
                             </w:pPr>
                             <w:r>
                               <w:rPr>
-                                <w:rFonts w:ascii="Arial" w:hAnsi="Arial"/>
+                                <w:rFonts w:ascii="Century Gothic" w:hAnsi="Century Gothic"/>
                                 <w:color w:val="404040"/>
+                                <w:sz w:val="16"/>
+                                <w:szCs w:val="16"/>
                                 <w:lang w:val="fr-FR"/>
                               </w:rPr>
                               <w:t>De</w:t>
@@ -296,16 +312,29 @@
                           <w:p>
                             <w:pPr>
                               <w:pStyle w:val="Textedeformulaire"/>
+                              <w:rPr>
+                                <w:rFonts w:ascii="Century Gothic" w:hAnsi="Century Gothic"/>
+                                <w:sz w:val="16"/>
+                                <w:szCs w:val="16"/>
+                              </w:rPr>
                             </w:pPr>
                             <w:hyperlink r:id="rId10" w:history="1">
                               <w:r>
                                 <w:rPr>
                                   <w:rStyle w:val="Lienhypertexte"/>
+                                  <w:rFonts w:ascii="Century Gothic" w:hAnsi="Century Gothic"/>
+                                  <w:sz w:val="16"/>
+                                  <w:szCs w:val="16"/>
                                 </w:rPr>
                                 <w:t>quickmindesgi@gmail.com</w:t>
                               </w:r>
                             </w:hyperlink>
                             <w:r>
+                              <w:rPr>
+                                <w:rFonts w:ascii="Century Gothic" w:hAnsi="Century Gothic"/>
+                                <w:sz w:val="16"/>
+                                <w:szCs w:val="16"/>
+                              </w:rPr>
                               <w:t xml:space="preserve"> </w:t>
                             </w:r>
                           </w:p>
@@ -313,13 +342,18 @@
                             <w:pPr>
                               <w:pStyle w:val="En-ttedeformulaire"/>
                               <w:rPr>
+                                <w:rFonts w:ascii="Century Gothic" w:hAnsi="Century Gothic"/>
+                                <w:sz w:val="16"/>
+                                <w:szCs w:val="16"/>
                                 <w:lang w:val="fr-FR"/>
                               </w:rPr>
                             </w:pPr>
                             <w:r>
                               <w:rPr>
-                                <w:rFonts w:ascii="Arial" w:hAnsi="Arial"/>
+                                <w:rFonts w:ascii="Century Gothic" w:hAnsi="Century Gothic"/>
                                 <w:color w:val="404040"/>
+                                <w:sz w:val="16"/>
+                                <w:szCs w:val="16"/>
                                 <w:lang w:val="fr-FR"/>
                               </w:rPr>
                               <w:t>CC</w:t>
@@ -329,8 +363,10 @@
                             <w:pPr>
                               <w:spacing w:line="240" w:lineRule="atLeast"/>
                               <w:rPr>
-                                <w:rFonts w:ascii="Arial" w:hAnsi="Arial" w:cs="Arial"/>
+                                <w:rFonts w:ascii="Century Gothic" w:hAnsi="Century Gothic" w:cs="Arial"/>
                                 <w:color w:val="2C2D30"/>
+                                <w:sz w:val="16"/>
+                                <w:szCs w:val="16"/>
                                 <w:lang w:val="fr-FR"/>
                               </w:rPr>
                             </w:pPr>
@@ -338,8 +374,9 @@
                               <w:r>
                                 <w:rPr>
                                   <w:rStyle w:val="Lienhypertexte"/>
-                                  <w:sz w:val="18"/>
-                                  <w:szCs w:val="18"/>
+                                  <w:rFonts w:ascii="Century Gothic" w:hAnsi="Century Gothic"/>
+                                  <w:sz w:val="16"/>
+                                  <w:szCs w:val="16"/>
                                   <w:lang w:val="fr-FR"/>
                                 </w:rPr>
                                 <w:t>henryantoine@icloud.com</w:t>
@@ -347,14 +384,19 @@
                             </w:hyperlink>
                             <w:r>
                               <w:rPr>
+                                <w:rFonts w:ascii="Century Gothic" w:hAnsi="Century Gothic"/>
+                                <w:sz w:val="16"/>
+                                <w:szCs w:val="16"/>
                                 <w:lang w:val="fr-FR"/>
                               </w:rPr>
                               <w:t xml:space="preserve"> </w:t>
                             </w:r>
                             <w:r>
                               <w:rPr>
-                                <w:rFonts w:ascii="Arial" w:hAnsi="Arial" w:cs="Arial"/>
+                                <w:rFonts w:ascii="Century Gothic" w:hAnsi="Century Gothic" w:cs="Arial"/>
                                 <w:color w:val="2C2D30"/>
+                                <w:sz w:val="16"/>
+                                <w:szCs w:val="16"/>
                                 <w:lang w:val="fr-FR"/>
                               </w:rPr>
                               <w:br/>
@@ -363,9 +405,9 @@
                               <w:r>
                                 <w:rPr>
                                   <w:rStyle w:val="Lienhypertexte"/>
-                                  <w:rFonts w:ascii="Arial" w:hAnsi="Arial" w:cs="Arial"/>
-                                  <w:sz w:val="18"/>
-                                  <w:szCs w:val="18"/>
+                                  <w:rFonts w:ascii="Century Gothic" w:hAnsi="Century Gothic" w:cs="Arial"/>
+                                  <w:sz w:val="16"/>
+                                  <w:szCs w:val="16"/>
                                   <w:lang w:val="fr-FR"/>
                                 </w:rPr>
                                 <w:t>l.rodrigues.david@gmail.com</w:t>
@@ -373,25 +415,21 @@
                             </w:hyperlink>
                             <w:r>
                               <w:rPr>
-                                <w:rFonts w:ascii="Arial" w:hAnsi="Arial" w:cs="Arial"/>
+                                <w:rFonts w:ascii="Century Gothic" w:hAnsi="Century Gothic" w:cs="Arial"/>
                                 <w:color w:val="2C2D30"/>
+                                <w:sz w:val="16"/>
+                                <w:szCs w:val="16"/>
                                 <w:lang w:val="fr-FR"/>
                               </w:rPr>
-                              <w:t xml:space="preserve"> </w:t>
-                            </w:r>
-                            <w:r>
-                              <w:rPr>
-                                <w:rFonts w:ascii="Arial" w:hAnsi="Arial" w:cs="Arial"/>
-                                <w:color w:val="2C2D30"/>
-                                <w:lang w:val="fr-FR"/>
-                              </w:rPr>
-                              <w:t xml:space="preserve"> </w:t>
+                              <w:t xml:space="preserve">  </w:t>
                             </w:r>
                             <w:hyperlink r:id="rId13" w:tooltip="Email tachon" w:history="1">
                               <w:r>
                                 <w:rPr>
-                                  <w:rFonts w:ascii="Arial" w:hAnsi="Arial" w:cs="Arial"/>
+                                  <w:rFonts w:ascii="Century Gothic" w:hAnsi="Century Gothic" w:cs="Arial"/>
                                   <w:color w:val="2C2D30"/>
+                                  <w:sz w:val="16"/>
+                                  <w:szCs w:val="16"/>
                                   <w:lang w:val="fr-FR"/>
                                 </w:rPr>
                                 <w:br/>
@@ -399,10 +437,10 @@
                               <w:r>
                                 <w:rPr>
                                   <w:rStyle w:val="Lienhypertexte"/>
-                                  <w:rFonts w:ascii="Arial" w:hAnsi="Arial" w:cs="Arial"/>
+                                  <w:rFonts w:ascii="Century Gothic" w:hAnsi="Century Gothic" w:cs="Arial"/>
                                   <w:color w:val="5F5F5F" w:themeColor="accent5"/>
-                                  <w:sz w:val="18"/>
-                                  <w:szCs w:val="18"/>
+                                  <w:sz w:val="16"/>
+                                  <w:szCs w:val="16"/>
                                   <w:lang w:val="fr-FR"/>
                                 </w:rPr>
                                 <w:t>melodieb1105@yahoo.fr</w:t>
@@ -412,11 +450,18 @@
                           <w:p>
                             <w:pPr>
                               <w:pStyle w:val="En-ttedeformulaire"/>
+                              <w:rPr>
+                                <w:rFonts w:ascii="Century Gothic" w:hAnsi="Century Gothic"/>
+                                <w:sz w:val="16"/>
+                                <w:szCs w:val="16"/>
+                              </w:rPr>
                             </w:pPr>
                             <w:r>
                               <w:rPr>
-                                <w:rFonts w:ascii="Arial" w:hAnsi="Arial"/>
+                                <w:rFonts w:ascii="Century Gothic" w:hAnsi="Century Gothic"/>
                                 <w:color w:val="404040"/>
+                                <w:sz w:val="16"/>
+                                <w:szCs w:val="16"/>
                               </w:rPr>
                               <w:t>Re</w:t>
                             </w:r>
@@ -424,11 +469,20 @@
                           <w:p>
                             <w:pPr>
                               <w:pStyle w:val="Textedeformulaire"/>
+                              <w:rPr>
+                                <w:rFonts w:ascii="Century Gothic" w:hAnsi="Century Gothic"/>
+                              </w:rPr>
                             </w:pPr>
                             <w:r>
+                              <w:rPr>
+                                <w:rFonts w:ascii="Century Gothic" w:hAnsi="Century Gothic"/>
+                              </w:rPr>
                               <w:t>Point du 10</w:t>
                             </w:r>
                             <w:r>
+                              <w:rPr>
+                                <w:rFonts w:ascii="Century Gothic" w:hAnsi="Century Gothic"/>
+                              </w:rPr>
                               <w:t xml:space="preserve"> avril 2016</w:t>
                             </w:r>
                           </w:p>
@@ -451,24 +505,29 @@
           </mc:Choice>
           <mc:Fallback>
             <w:pict>
-              <v:shapetype id="_x0000_t202" coordsize="21600,21600" o:spt="202" path="m,l,21600r21600,l21600,xe">
+              <v:shapetype w14:anchorId="0A98DAD9" id="_x0000_t202" coordsize="21600,21600" o:spt="202" path="m,l,21600r21600,l21600,xe">
                 <v:stroke joinstyle="miter"/>
                 <v:path gradientshapeok="t" o:connecttype="rect"/>
               </v:shapetype>
-              <v:shape id="Text Box 1" o:spid="_x0000_s1026" type="#_x0000_t202" alt="Zone de texte du titre du formule de mémo" style="position:absolute;margin-left:0;margin-top:97.85pt;width:117.8pt;height:189.55pt;z-index:251659264;visibility:visible;mso-wrap-style:square;mso-width-percent:0;mso-height-percent:0;mso-left-percent:59;mso-wrap-distance-left:9pt;mso-wrap-distance-top:0;mso-wrap-distance-right:9pt;mso-wrap-distance-bottom:0;mso-position-horizontal-relative:page;mso-position-vertical:absolute;mso-position-vertical-relative:page;mso-width-percent:0;mso-height-percent:0;mso-left-percent:59;mso-width-relative:margin;mso-height-relative:margin;v-text-anchor:top" o:gfxdata="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" filled="f" stroked="f" strokeweight=".5pt">
+              <v:shape id="Text Box 1" o:spid="_x0000_s1026" type="#_x0000_t202" alt="Zone de texte du titre du formule de mémo" style="position:absolute;margin-left:66.6pt;margin-top:97.8pt;width:117.8pt;height:205.2pt;z-index:251659264;visibility:visible;mso-wrap-style:square;mso-width-percent:0;mso-height-percent:0;mso-wrap-distance-left:9pt;mso-wrap-distance-top:0;mso-wrap-distance-right:9pt;mso-wrap-distance-bottom:0;mso-position-horizontal:right;mso-position-horizontal-relative:left-margin-area;mso-position-vertical:absolute;mso-position-vertical-relative:page;mso-width-percent:0;mso-height-percent:0;mso-width-relative:margin;mso-height-relative:margin;v-text-anchor:top" o:gfxdata="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" filled="f" stroked="f" strokeweight=".5pt">
                 <v:textbox inset="0,0,0,0">
                   <w:txbxContent>
                     <w:p>
                       <w:pPr>
                         <w:pStyle w:val="En-ttedeformulaire"/>
                         <w:rPr>
+                          <w:rFonts w:ascii="Century Gothic" w:hAnsi="Century Gothic"/>
+                          <w:sz w:val="16"/>
+                          <w:szCs w:val="16"/>
                           <w:lang w:val="fr-FR"/>
                         </w:rPr>
                       </w:pPr>
                       <w:r>
                         <w:rPr>
-                          <w:rFonts w:ascii="Arial" w:hAnsi="Arial"/>
+                          <w:rFonts w:ascii="Century Gothic" w:hAnsi="Century Gothic"/>
                           <w:color w:val="404040"/>
+                          <w:sz w:val="16"/>
+                          <w:szCs w:val="16"/>
                           <w:lang w:val="fr-FR"/>
                         </w:rPr>
                         <w:t>À</w:t>
@@ -478,6 +537,9 @@
                       <w:pPr>
                         <w:pStyle w:val="Textedeformulaire"/>
                         <w:rPr>
+                          <w:rFonts w:ascii="Century Gothic" w:hAnsi="Century Gothic"/>
+                          <w:sz w:val="16"/>
+                          <w:szCs w:val="16"/>
                           <w:lang w:val="fr-FR"/>
                         </w:rPr>
                       </w:pPr>
@@ -485,11 +547,19 @@
                         <w:r>
                           <w:rPr>
                             <w:rStyle w:val="Lienhypertexte"/>
+                            <w:rFonts w:ascii="Century Gothic" w:hAnsi="Century Gothic"/>
+                            <w:sz w:val="16"/>
+                            <w:szCs w:val="16"/>
                           </w:rPr>
                           <w:t>sananes@esgi.fr</w:t>
                         </w:r>
                       </w:hyperlink>
                       <w:r>
+                        <w:rPr>
+                          <w:rFonts w:ascii="Century Gothic" w:hAnsi="Century Gothic"/>
+                          <w:sz w:val="16"/>
+                          <w:szCs w:val="16"/>
+                        </w:rPr>
                         <w:t xml:space="preserve"> </w:t>
                       </w:r>
                     </w:p>
@@ -497,13 +567,18 @@
                       <w:pPr>
                         <w:pStyle w:val="En-ttedeformulaire"/>
                         <w:rPr>
+                          <w:rFonts w:ascii="Century Gothic" w:hAnsi="Century Gothic"/>
+                          <w:sz w:val="16"/>
+                          <w:szCs w:val="16"/>
                           <w:lang w:val="fr-FR"/>
                         </w:rPr>
                       </w:pPr>
                       <w:r>
                         <w:rPr>
-                          <w:rFonts w:ascii="Arial" w:hAnsi="Arial"/>
+                          <w:rFonts w:ascii="Century Gothic" w:hAnsi="Century Gothic"/>
                           <w:color w:val="404040"/>
+                          <w:sz w:val="16"/>
+                          <w:szCs w:val="16"/>
                           <w:lang w:val="fr-FR"/>
                         </w:rPr>
                         <w:t>De</w:t>
@@ -512,16 +587,29 @@
                     <w:p>
                       <w:pPr>
                         <w:pStyle w:val="Textedeformulaire"/>
+                        <w:rPr>
+                          <w:rFonts w:ascii="Century Gothic" w:hAnsi="Century Gothic"/>
+                          <w:sz w:val="16"/>
+                          <w:szCs w:val="16"/>
+                        </w:rPr>
                       </w:pPr>
                       <w:hyperlink r:id="rId15" w:history="1">
                         <w:r>
                           <w:rPr>
                             <w:rStyle w:val="Lienhypertexte"/>
+                            <w:rFonts w:ascii="Century Gothic" w:hAnsi="Century Gothic"/>
+                            <w:sz w:val="16"/>
+                            <w:szCs w:val="16"/>
                           </w:rPr>
                           <w:t>quickmindesgi@gmail.com</w:t>
                         </w:r>
                       </w:hyperlink>
                       <w:r>
+                        <w:rPr>
+                          <w:rFonts w:ascii="Century Gothic" w:hAnsi="Century Gothic"/>
+                          <w:sz w:val="16"/>
+                          <w:szCs w:val="16"/>
+                        </w:rPr>
                         <w:t xml:space="preserve"> </w:t>
                       </w:r>
                     </w:p>
@@ -529,13 +617,18 @@
                       <w:pPr>
                         <w:pStyle w:val="En-ttedeformulaire"/>
                         <w:rPr>
+                          <w:rFonts w:ascii="Century Gothic" w:hAnsi="Century Gothic"/>
+                          <w:sz w:val="16"/>
+                          <w:szCs w:val="16"/>
                           <w:lang w:val="fr-FR"/>
                         </w:rPr>
                       </w:pPr>
                       <w:r>
                         <w:rPr>
-                          <w:rFonts w:ascii="Arial" w:hAnsi="Arial"/>
+                          <w:rFonts w:ascii="Century Gothic" w:hAnsi="Century Gothic"/>
                           <w:color w:val="404040"/>
+                          <w:sz w:val="16"/>
+                          <w:szCs w:val="16"/>
                           <w:lang w:val="fr-FR"/>
                         </w:rPr>
                         <w:t>CC</w:t>
@@ -545,8 +638,10 @@
                       <w:pPr>
                         <w:spacing w:line="240" w:lineRule="atLeast"/>
                         <w:rPr>
-                          <w:rFonts w:ascii="Arial" w:hAnsi="Arial" w:cs="Arial"/>
+                          <w:rFonts w:ascii="Century Gothic" w:hAnsi="Century Gothic" w:cs="Arial"/>
                           <w:color w:val="2C2D30"/>
+                          <w:sz w:val="16"/>
+                          <w:szCs w:val="16"/>
                           <w:lang w:val="fr-FR"/>
                         </w:rPr>
                       </w:pPr>
@@ -554,8 +649,9 @@
                         <w:r>
                           <w:rPr>
                             <w:rStyle w:val="Lienhypertexte"/>
-                            <w:sz w:val="18"/>
-                            <w:szCs w:val="18"/>
+                            <w:rFonts w:ascii="Century Gothic" w:hAnsi="Century Gothic"/>
+                            <w:sz w:val="16"/>
+                            <w:szCs w:val="16"/>
                             <w:lang w:val="fr-FR"/>
                           </w:rPr>
                           <w:t>henryantoine@icloud.com</w:t>
@@ -563,14 +659,19 @@
                       </w:hyperlink>
                       <w:r>
                         <w:rPr>
+                          <w:rFonts w:ascii="Century Gothic" w:hAnsi="Century Gothic"/>
+                          <w:sz w:val="16"/>
+                          <w:szCs w:val="16"/>
                           <w:lang w:val="fr-FR"/>
                         </w:rPr>
                         <w:t xml:space="preserve"> </w:t>
                       </w:r>
                       <w:r>
                         <w:rPr>
-                          <w:rFonts w:ascii="Arial" w:hAnsi="Arial" w:cs="Arial"/>
+                          <w:rFonts w:ascii="Century Gothic" w:hAnsi="Century Gothic" w:cs="Arial"/>
                           <w:color w:val="2C2D30"/>
+                          <w:sz w:val="16"/>
+                          <w:szCs w:val="16"/>
                           <w:lang w:val="fr-FR"/>
                         </w:rPr>
                         <w:br/>
@@ -579,9 +680,9 @@
                         <w:r>
                           <w:rPr>
                             <w:rStyle w:val="Lienhypertexte"/>
-                            <w:rFonts w:ascii="Arial" w:hAnsi="Arial" w:cs="Arial"/>
-                            <w:sz w:val="18"/>
-                            <w:szCs w:val="18"/>
+                            <w:rFonts w:ascii="Century Gothic" w:hAnsi="Century Gothic" w:cs="Arial"/>
+                            <w:sz w:val="16"/>
+                            <w:szCs w:val="16"/>
                             <w:lang w:val="fr-FR"/>
                           </w:rPr>
                           <w:t>l.rodrigues.david@gmail.com</w:t>
@@ -589,25 +690,21 @@
                       </w:hyperlink>
                       <w:r>
                         <w:rPr>
-                          <w:rFonts w:ascii="Arial" w:hAnsi="Arial" w:cs="Arial"/>
+                          <w:rFonts w:ascii="Century Gothic" w:hAnsi="Century Gothic" w:cs="Arial"/>
                           <w:color w:val="2C2D30"/>
+                          <w:sz w:val="16"/>
+                          <w:szCs w:val="16"/>
                           <w:lang w:val="fr-FR"/>
                         </w:rPr>
-                        <w:t xml:space="preserve"> </w:t>
-                      </w:r>
-                      <w:r>
-                        <w:rPr>
-                          <w:rFonts w:ascii="Arial" w:hAnsi="Arial" w:cs="Arial"/>
-                          <w:color w:val="2C2D30"/>
-                          <w:lang w:val="fr-FR"/>
-                        </w:rPr>
-                        <w:t xml:space="preserve"> </w:t>
+                        <w:t xml:space="preserve">  </w:t>
                       </w:r>
                       <w:hyperlink r:id="rId18" w:tooltip="Email tachon" w:history="1">
                         <w:r>
                           <w:rPr>
-                            <w:rFonts w:ascii="Arial" w:hAnsi="Arial" w:cs="Arial"/>
+                            <w:rFonts w:ascii="Century Gothic" w:hAnsi="Century Gothic" w:cs="Arial"/>
                             <w:color w:val="2C2D30"/>
+                            <w:sz w:val="16"/>
+                            <w:szCs w:val="16"/>
                             <w:lang w:val="fr-FR"/>
                           </w:rPr>
                           <w:br/>
@@ -615,10 +712,10 @@
                         <w:r>
                           <w:rPr>
                             <w:rStyle w:val="Lienhypertexte"/>
-                            <w:rFonts w:ascii="Arial" w:hAnsi="Arial" w:cs="Arial"/>
+                            <w:rFonts w:ascii="Century Gothic" w:hAnsi="Century Gothic" w:cs="Arial"/>
                             <w:color w:val="5F5F5F" w:themeColor="accent5"/>
-                            <w:sz w:val="18"/>
-                            <w:szCs w:val="18"/>
+                            <w:sz w:val="16"/>
+                            <w:szCs w:val="16"/>
                             <w:lang w:val="fr-FR"/>
                           </w:rPr>
                           <w:t>melodieb1105@yahoo.fr</w:t>
@@ -628,11 +725,18 @@
                     <w:p>
                       <w:pPr>
                         <w:pStyle w:val="En-ttedeformulaire"/>
+                        <w:rPr>
+                          <w:rFonts w:ascii="Century Gothic" w:hAnsi="Century Gothic"/>
+                          <w:sz w:val="16"/>
+                          <w:szCs w:val="16"/>
+                        </w:rPr>
                       </w:pPr>
                       <w:r>
                         <w:rPr>
-                          <w:rFonts w:ascii="Arial" w:hAnsi="Arial"/>
+                          <w:rFonts w:ascii="Century Gothic" w:hAnsi="Century Gothic"/>
                           <w:color w:val="404040"/>
+                          <w:sz w:val="16"/>
+                          <w:szCs w:val="16"/>
                         </w:rPr>
                         <w:t>Re</w:t>
                       </w:r>
@@ -640,17 +744,26 @@
                     <w:p>
                       <w:pPr>
                         <w:pStyle w:val="Textedeformulaire"/>
+                        <w:rPr>
+                          <w:rFonts w:ascii="Century Gothic" w:hAnsi="Century Gothic"/>
+                        </w:rPr>
                       </w:pPr>
                       <w:r>
+                        <w:rPr>
+                          <w:rFonts w:ascii="Century Gothic" w:hAnsi="Century Gothic"/>
+                        </w:rPr>
                         <w:t>Point du 10</w:t>
                       </w:r>
                       <w:r>
+                        <w:rPr>
+                          <w:rFonts w:ascii="Century Gothic" w:hAnsi="Century Gothic"/>
+                        </w:rPr>
                         <w:t xml:space="preserve"> avril 2016</w:t>
                       </w:r>
                     </w:p>
                   </w:txbxContent>
                 </v:textbox>
-                <w10:wrap anchorx="page" anchory="page"/>
+                <w10:wrap anchorx="margin" anchory="page"/>
               </v:shape>
             </w:pict>
           </mc:Fallback>
@@ -663,27 +776,22 @@
         <w:spacing w:after="0" w:line="240" w:lineRule="auto"/>
         <w:ind w:firstLine="720"/>
         <w:rPr>
-          <w:sz w:val="18"/>
-          <w:szCs w:val="18"/>
+          <w:rFonts w:ascii="Century Gothic" w:hAnsi="Century Gothic"/>
           <w:lang w:val="fr-FR"/>
         </w:rPr>
       </w:pPr>
       <w:r>
         <w:rPr>
-          <w:rFonts w:ascii="Arial" w:hAnsi="Arial"/>
+          <w:rFonts w:ascii="Century Gothic" w:hAnsi="Century Gothic"/>
           <w:color w:val="404040"/>
-          <w:sz w:val="18"/>
-          <w:szCs w:val="18"/>
           <w:lang w:val="fr-FR"/>
         </w:rPr>
         <w:t>Sujet définitif</w:t>
       </w:r>
       <w:r>
         <w:rPr>
-          <w:rFonts w:ascii="Arial" w:hAnsi="Arial"/>
+          <w:rFonts w:ascii="Century Gothic" w:hAnsi="Century Gothic"/>
           <w:color w:val="404040"/>
-          <w:sz w:val="18"/>
-          <w:szCs w:val="18"/>
           <w:lang w:val="fr-FR"/>
         </w:rPr>
         <w:t> :</w:t>
@@ -694,6 +802,7 @@
         <w:spacing w:after="0" w:line="240" w:lineRule="auto"/>
         <w:ind w:firstLine="720"/>
         <w:rPr>
+          <w:rFonts w:ascii="Century Gothic" w:hAnsi="Century Gothic"/>
           <w:sz w:val="18"/>
           <w:szCs w:val="18"/>
           <w:lang w:val="fr-FR"/>
@@ -701,36 +810,37 @@
       </w:pPr>
       <w:r>
         <w:rPr>
-          <w:sz w:val="18"/>
-          <w:szCs w:val="18"/>
-          <w:lang w:val="fr-FR"/>
-        </w:rPr>
-        <w:t>Blind-tests autour de trois catégories principales : musiques, films et images/photos.</w:t>
+          <w:rFonts w:ascii="Century Gothic" w:hAnsi="Century Gothic"/>
+          <w:sz w:val="18"/>
+          <w:szCs w:val="18"/>
+          <w:lang w:val="fr-FR"/>
+        </w:rPr>
+        <w:t>Blind-tests autour</w:t>
+      </w:r>
+      <w:r>
+        <w:rPr>
+          <w:rFonts w:ascii="Century Gothic" w:hAnsi="Century Gothic"/>
+          <w:sz w:val="18"/>
+          <w:szCs w:val="18"/>
+          <w:lang w:val="fr-FR"/>
+        </w:rPr>
+        <w:t xml:space="preserve"> de trois catégories</w:t>
+      </w:r>
+      <w:r>
+        <w:rPr>
+          <w:rFonts w:ascii="Century Gothic" w:hAnsi="Century Gothic"/>
+          <w:sz w:val="18"/>
+          <w:szCs w:val="18"/>
+          <w:lang w:val="fr-FR"/>
+        </w:rPr>
+        <w:t> : musiques, films et images/photos.</w:t>
       </w:r>
     </w:p>
     <w:p>
       <w:pPr>
         <w:spacing w:after="0" w:line="240" w:lineRule="auto"/>
-        <w:ind w:firstLine="720"/>
-        <w:rPr>
-          <w:sz w:val="18"/>
-          <w:szCs w:val="18"/>
-          <w:lang w:val="fr-FR"/>
-        </w:rPr>
-      </w:pPr>
-      <w:r>
-        <w:rPr>
-          <w:sz w:val="18"/>
-          <w:szCs w:val="18"/>
-          <w:lang w:val="fr-FR"/>
-        </w:rPr>
-        <w:t>Mode challenge : les trois catégories réunies avec mélange aléatoire</w:t>
-      </w:r>
-    </w:p>
-    <w:p>
-      <w:pPr>
-        <w:spacing w:after="0" w:line="240" w:lineRule="auto"/>
-        <w:rPr>
+        <w:rPr>
+          <w:rFonts w:ascii="Century Gothic" w:hAnsi="Century Gothic"/>
           <w:lang w:val="fr-FR"/>
         </w:rPr>
       </w:pPr>
@@ -740,26 +850,23 @@
         <w:spacing w:after="0" w:line="240" w:lineRule="auto"/>
         <w:ind w:firstLine="720"/>
         <w:rPr>
+          <w:rFonts w:ascii="Century Gothic" w:hAnsi="Century Gothic"/>
           <w:b/>
-          <w:sz w:val="18"/>
-          <w:szCs w:val="18"/>
           <w:lang w:val="fr-FR"/>
         </w:rPr>
       </w:pPr>
       <w:r>
         <w:rPr>
+          <w:rFonts w:ascii="Century Gothic" w:hAnsi="Century Gothic"/>
           <w:b/>
-          <w:sz w:val="18"/>
-          <w:szCs w:val="18"/>
           <w:lang w:val="fr-FR"/>
         </w:rPr>
         <w:t>Fonctionnalités du logiciel</w:t>
       </w:r>
       <w:r>
         <w:rPr>
+          <w:rFonts w:ascii="Century Gothic" w:hAnsi="Century Gothic"/>
           <w:b/>
-          <w:sz w:val="18"/>
-          <w:szCs w:val="18"/>
           <w:lang w:val="fr-FR"/>
         </w:rPr>
         <w:t> :</w:t>
@@ -774,19 +881,137 @@
         </w:numPr>
         <w:spacing w:after="0" w:line="240" w:lineRule="auto"/>
         <w:rPr>
-          <w:sz w:val="18"/>
-          <w:szCs w:val="18"/>
+          <w:rFonts w:ascii="Century Gothic" w:hAnsi="Century Gothic"/>
+          <w:sz w:val="18"/>
+          <w:szCs w:val="18"/>
+          <w:u w:val="single"/>
           <w:lang w:val="fr-FR"/>
         </w:rPr>
       </w:pPr>
       <w:r>
         <w:rPr>
-          <w:sz w:val="18"/>
-          <w:szCs w:val="18"/>
-          <w:lang w:val="fr-FR"/>
-        </w:rPr>
-        <w:t xml:space="preserve">Chaque mode de jeu est accessible depuis la page d’accueil </w:t>
-      </w:r>
+          <w:rFonts w:ascii="Century Gothic" w:hAnsi="Century Gothic"/>
+          <w:sz w:val="18"/>
+          <w:szCs w:val="18"/>
+          <w:u w:val="single"/>
+          <w:lang w:val="fr-FR"/>
+        </w:rPr>
+        <w:t>Plusieurs modes de jeu</w:t>
+      </w:r>
+    </w:p>
+    <w:p>
+      <w:pPr>
+        <w:pStyle w:val="Paragraphedeliste"/>
+        <w:numPr>
+          <w:ilvl w:val="1"/>
+          <w:numId w:val="1"/>
+        </w:numPr>
+        <w:spacing w:after="0" w:line="240" w:lineRule="auto"/>
+        <w:rPr>
+          <w:rFonts w:ascii="Century Gothic" w:hAnsi="Century Gothic"/>
+          <w:sz w:val="18"/>
+          <w:szCs w:val="18"/>
+          <w:lang w:val="fr-FR"/>
+        </w:rPr>
+      </w:pPr>
+      <w:r>
+        <w:rPr>
+          <w:rFonts w:ascii="Century Gothic" w:hAnsi="Century Gothic"/>
+          <w:sz w:val="18"/>
+          <w:szCs w:val="18"/>
+          <w:lang w:val="fr-FR"/>
+        </w:rPr>
+        <w:t>Chaque mode de jeu est accessible depuis la page d</w:t>
+      </w:r>
+      <w:r>
+        <w:rPr>
+          <w:rFonts w:ascii="Century Gothic" w:hAnsi="Century Gothic"/>
+          <w:sz w:val="18"/>
+          <w:szCs w:val="18"/>
+          <w:lang w:val="fr-FR"/>
+        </w:rPr>
+        <w:t>’accueil</w:t>
+      </w:r>
+    </w:p>
+    <w:p>
+      <w:pPr>
+        <w:pStyle w:val="Paragraphedeliste"/>
+        <w:numPr>
+          <w:ilvl w:val="1"/>
+          <w:numId w:val="1"/>
+        </w:numPr>
+        <w:spacing w:after="0" w:line="240" w:lineRule="auto"/>
+        <w:rPr>
+          <w:rFonts w:ascii="Century Gothic" w:hAnsi="Century Gothic"/>
+          <w:sz w:val="18"/>
+          <w:szCs w:val="18"/>
+          <w:lang w:val="fr-FR"/>
+        </w:rPr>
+      </w:pPr>
+      <w:r>
+        <w:rPr>
+          <w:rFonts w:ascii="Century Gothic" w:hAnsi="Century Gothic"/>
+          <w:b/>
+          <w:sz w:val="18"/>
+          <w:szCs w:val="18"/>
+          <w:lang w:val="fr-FR"/>
+        </w:rPr>
+        <w:t>Mode challenge</w:t>
+      </w:r>
+      <w:r>
+        <w:rPr>
+          <w:rFonts w:ascii="Century Gothic" w:hAnsi="Century Gothic"/>
+          <w:sz w:val="18"/>
+          <w:szCs w:val="18"/>
+          <w:lang w:val="fr-FR"/>
+        </w:rPr>
+        <w:t> : les trois catégorie</w:t>
+      </w:r>
+      <w:r>
+        <w:rPr>
+          <w:rFonts w:ascii="Century Gothic" w:hAnsi="Century Gothic"/>
+          <w:sz w:val="18"/>
+          <w:szCs w:val="18"/>
+          <w:lang w:val="fr-FR"/>
+        </w:rPr>
+        <w:t>s réunies et mélangées</w:t>
+      </w:r>
+    </w:p>
+    <w:p>
+      <w:pPr>
+        <w:pStyle w:val="Paragraphedeliste"/>
+        <w:numPr>
+          <w:ilvl w:val="1"/>
+          <w:numId w:val="1"/>
+        </w:numPr>
+        <w:spacing w:after="0" w:line="240" w:lineRule="auto"/>
+        <w:rPr>
+          <w:rFonts w:ascii="Century Gothic" w:hAnsi="Century Gothic"/>
+          <w:sz w:val="18"/>
+          <w:szCs w:val="18"/>
+          <w:lang w:val="fr-FR"/>
+        </w:rPr>
+      </w:pPr>
+      <w:r>
+        <w:rPr>
+          <w:rFonts w:ascii="Century Gothic" w:hAnsi="Century Gothic"/>
+          <w:sz w:val="18"/>
+          <w:szCs w:val="18"/>
+          <w:lang w:val="fr-FR"/>
+        </w:rPr>
+        <w:t>Plusieurs niveaux de difficulté</w:t>
+      </w:r>
+    </w:p>
+    <w:p>
+      <w:pPr>
+        <w:spacing w:after="0" w:line="240" w:lineRule="auto"/>
+        <w:rPr>
+          <w:rFonts w:ascii="Century Gothic" w:hAnsi="Century Gothic"/>
+          <w:sz w:val="18"/>
+          <w:szCs w:val="18"/>
+          <w:lang w:val="fr-FR"/>
+        </w:rPr>
+      </w:pPr>
     </w:p>
     <w:p>
       <w:pPr>
@@ -797,37 +1022,34 @@
         </w:numPr>
         <w:spacing w:after="0" w:line="240" w:lineRule="auto"/>
         <w:rPr>
-          <w:sz w:val="18"/>
-          <w:szCs w:val="18"/>
+          <w:rFonts w:ascii="Century Gothic" w:hAnsi="Century Gothic"/>
+          <w:sz w:val="18"/>
+          <w:szCs w:val="18"/>
+          <w:u w:val="single"/>
           <w:lang w:val="fr-FR"/>
         </w:rPr>
       </w:pPr>
       <w:r>
         <w:rPr>
-          <w:sz w:val="18"/>
-          <w:szCs w:val="18"/>
-          <w:lang w:val="fr-FR"/>
-        </w:rPr>
-        <w:t>Connexion de l’utilisateur pour accéder aux blind-tests (obligatoire)</w:t>
-      </w:r>
-      <w:r>
-        <w:rPr>
-          <w:sz w:val="18"/>
-          <w:szCs w:val="18"/>
-          <w:lang w:val="fr-FR"/>
-        </w:rPr>
-        <w:t>, compte local ou associé à Facebook.</w:t>
+          <w:rFonts w:ascii="Century Gothic" w:hAnsi="Century Gothic"/>
+          <w:sz w:val="18"/>
+          <w:szCs w:val="18"/>
+          <w:u w:val="single"/>
+          <w:lang w:val="fr-FR"/>
+        </w:rPr>
+        <w:t>Une interface joueur personnalisée</w:t>
       </w:r>
     </w:p>
     <w:p>
       <w:pPr>
         <w:pStyle w:val="Paragraphedeliste"/>
         <w:numPr>
-          <w:ilvl w:val="0"/>
+          <w:ilvl w:val="1"/>
           <w:numId w:val="1"/>
         </w:numPr>
         <w:spacing w:after="0" w:line="240" w:lineRule="auto"/>
         <w:rPr>
+          <w:rFonts w:ascii="Century Gothic" w:hAnsi="Century Gothic"/>
           <w:sz w:val="18"/>
           <w:szCs w:val="18"/>
           <w:lang w:val="fr-FR"/>
@@ -835,22 +1057,70 @@
       </w:pPr>
       <w:r>
         <w:rPr>
-          <w:sz w:val="18"/>
-          <w:szCs w:val="18"/>
-          <w:lang w:val="fr-FR"/>
-        </w:rPr>
-        <w:t>Classements de points inter-joueurs selon catégorie/pays</w:t>
+          <w:rFonts w:ascii="Century Gothic" w:hAnsi="Century Gothic"/>
+          <w:b/>
+          <w:sz w:val="18"/>
+          <w:szCs w:val="18"/>
+          <w:lang w:val="fr-FR"/>
+        </w:rPr>
+        <w:t>Espace joueur</w:t>
+      </w:r>
+      <w:r>
+        <w:rPr>
+          <w:rFonts w:ascii="Century Gothic" w:hAnsi="Century Gothic"/>
+          <w:sz w:val="18"/>
+          <w:szCs w:val="18"/>
+          <w:lang w:val="fr-FR"/>
+        </w:rPr>
+        <w:t xml:space="preserve"> (profil, </w:t>
+      </w:r>
+      <w:r>
+        <w:rPr>
+          <w:rFonts w:ascii="Century Gothic" w:hAnsi="Century Gothic"/>
+          <w:sz w:val="18"/>
+          <w:szCs w:val="18"/>
+          <w:lang w:val="fr-FR"/>
+        </w:rPr>
+        <w:t xml:space="preserve">grade, </w:t>
+      </w:r>
+      <w:r>
+        <w:rPr>
+          <w:rFonts w:ascii="Century Gothic" w:hAnsi="Century Gothic"/>
+          <w:sz w:val="18"/>
+          <w:szCs w:val="18"/>
+          <w:lang w:val="fr-FR"/>
+        </w:rPr>
+        <w:t>historiques, nb de points, classements actuels, avatar</w:t>
+      </w:r>
+      <w:r>
+        <w:rPr>
+          <w:rFonts w:ascii="Century Gothic" w:hAnsi="Century Gothic"/>
+          <w:sz w:val="18"/>
+          <w:szCs w:val="18"/>
+          <w:lang w:val="fr-FR"/>
+        </w:rPr>
+        <w:t>, association au compte Facebook</w:t>
+      </w:r>
+      <w:r>
+        <w:rPr>
+          <w:rFonts w:ascii="Century Gothic" w:hAnsi="Century Gothic"/>
+          <w:sz w:val="18"/>
+          <w:szCs w:val="18"/>
+          <w:lang w:val="fr-FR"/>
+        </w:rPr>
+        <w:t>…)</w:t>
       </w:r>
     </w:p>
     <w:p>
       <w:pPr>
         <w:pStyle w:val="Paragraphedeliste"/>
         <w:numPr>
-          <w:ilvl w:val="0"/>
+          <w:ilvl w:val="1"/>
           <w:numId w:val="1"/>
         </w:numPr>
         <w:spacing w:after="0" w:line="240" w:lineRule="auto"/>
         <w:rPr>
+          <w:rFonts w:ascii="Century Gothic" w:hAnsi="Century Gothic"/>
           <w:sz w:val="18"/>
           <w:szCs w:val="18"/>
           <w:lang w:val="fr-FR"/>
@@ -858,161 +1128,7 @@
       </w:pPr>
       <w:r>
         <w:rPr>
-          <w:sz w:val="18"/>
-          <w:szCs w:val="18"/>
-          <w:lang w:val="fr-FR"/>
-        </w:rPr>
-        <w:t>Classement général (total des points cumulés)</w:t>
-      </w:r>
-    </w:p>
-    <w:p>
-      <w:pPr>
-        <w:pStyle w:val="Paragraphedeliste"/>
-        <w:numPr>
-          <w:ilvl w:val="0"/>
-          <w:numId w:val="1"/>
-        </w:numPr>
-        <w:spacing w:after="0" w:line="240" w:lineRule="auto"/>
-        <w:rPr>
-          <w:sz w:val="18"/>
-          <w:szCs w:val="18"/>
-          <w:lang w:val="fr-FR"/>
-        </w:rPr>
-      </w:pPr>
-      <w:r>
-        <w:rPr>
-          <w:sz w:val="18"/>
-          <w:szCs w:val="18"/>
-          <w:lang w:val="fr-FR"/>
-        </w:rPr>
-        <w:t>Plusieurs niveaux de difficulté</w:t>
-      </w:r>
-    </w:p>
-    <w:p>
-      <w:pPr>
-        <w:pStyle w:val="Paragraphedeliste"/>
-        <w:numPr>
-          <w:ilvl w:val="0"/>
-          <w:numId w:val="1"/>
-        </w:numPr>
-        <w:spacing w:after="0" w:line="240" w:lineRule="auto"/>
-        <w:rPr>
-          <w:sz w:val="18"/>
-          <w:szCs w:val="18"/>
-          <w:lang w:val="fr-FR"/>
-        </w:rPr>
-      </w:pPr>
-      <w:r>
-        <w:rPr>
-          <w:sz w:val="18"/>
-          <w:szCs w:val="18"/>
-          <w:lang w:val="fr-FR"/>
-        </w:rPr>
-        <w:t xml:space="preserve">Le calcul des points s’adapte au temps et à la difficulté. </w:t>
-      </w:r>
-    </w:p>
-    <w:p>
-      <w:pPr>
-        <w:pStyle w:val="Paragraphedeliste"/>
-        <w:numPr>
-          <w:ilvl w:val="0"/>
-          <w:numId w:val="1"/>
-        </w:numPr>
-        <w:spacing w:after="0" w:line="240" w:lineRule="auto"/>
-        <w:rPr>
-          <w:sz w:val="18"/>
-          <w:szCs w:val="18"/>
-          <w:lang w:val="fr-FR"/>
-        </w:rPr>
-      </w:pPr>
-      <w:r>
-        <w:rPr>
-          <w:sz w:val="18"/>
-          <w:szCs w:val="18"/>
-          <w:lang w:val="fr-FR"/>
-        </w:rPr>
-        <w:t>Les points attribuent des grades</w:t>
-      </w:r>
-      <w:r>
-        <w:rPr>
-          <w:sz w:val="18"/>
-          <w:szCs w:val="18"/>
-          <w:lang w:val="fr-FR"/>
-        </w:rPr>
-        <w:t>.</w:t>
-      </w:r>
-    </w:p>
-    <w:p>
-      <w:pPr>
-        <w:pStyle w:val="Paragraphedeliste"/>
-        <w:numPr>
-          <w:ilvl w:val="0"/>
-          <w:numId w:val="1"/>
-        </w:numPr>
-        <w:spacing w:after="0" w:line="240" w:lineRule="auto"/>
-        <w:rPr>
-          <w:sz w:val="18"/>
-          <w:szCs w:val="18"/>
-          <w:lang w:val="fr-FR"/>
-        </w:rPr>
-      </w:pPr>
-      <w:r>
-        <w:rPr>
-          <w:sz w:val="18"/>
-          <w:szCs w:val="18"/>
-          <w:lang w:val="fr-FR"/>
-        </w:rPr>
-        <w:t xml:space="preserve">Les grades permettent de déverrouiller de nouvelles fonctionnalités (modes de jeu, </w:t>
-      </w:r>
-      <w:r>
-        <w:rPr>
-          <w:sz w:val="18"/>
-          <w:szCs w:val="18"/>
-          <w:lang w:val="fr-FR"/>
-        </w:rPr>
-        <w:t xml:space="preserve">difficultés supplémentaires, </w:t>
-      </w:r>
-      <w:r>
-        <w:rPr>
-          <w:sz w:val="18"/>
-          <w:szCs w:val="18"/>
-          <w:lang w:val="fr-FR"/>
-        </w:rPr>
-        <w:t>poss</w:t>
-      </w:r>
-      <w:r>
-        <w:rPr>
-          <w:sz w:val="18"/>
-          <w:szCs w:val="18"/>
-          <w:lang w:val="fr-FR"/>
-        </w:rPr>
-        <w:t>ibilité de soumettre du contenu, etc…)</w:t>
-      </w:r>
-      <w:r>
-        <w:rPr>
-          <w:sz w:val="18"/>
-          <w:szCs w:val="18"/>
-          <w:lang w:val="fr-FR"/>
-        </w:rPr>
-        <w:t xml:space="preserve"> </w:t>
-      </w:r>
-    </w:p>
-    <w:p>
-      <w:pPr>
-        <w:pStyle w:val="Paragraphedeliste"/>
-        <w:numPr>
-          <w:ilvl w:val="0"/>
-          <w:numId w:val="1"/>
-        </w:numPr>
-        <w:spacing w:after="0" w:line="240" w:lineRule="auto"/>
-        <w:rPr>
-          <w:sz w:val="18"/>
-          <w:szCs w:val="18"/>
-          <w:lang w:val="fr-FR"/>
-        </w:rPr>
-      </w:pPr>
-      <w:r>
-        <w:rPr>
+          <w:rFonts w:ascii="Century Gothic" w:hAnsi="Century Gothic"/>
           <w:noProof/>
           <w:sz w:val="18"/>
           <w:szCs w:val="18"/>
@@ -1021,16 +1137,16 @@
         <mc:AlternateContent>
           <mc:Choice Requires="wps">
             <w:drawing>
-              <wp:anchor distT="0" distB="0" distL="114300" distR="114300" simplePos="0" relativeHeight="251660288" behindDoc="0" locked="0" layoutInCell="1" allowOverlap="1">
+              <wp:anchor distT="0" distB="0" distL="114300" distR="114300" simplePos="0" relativeHeight="251660288" behindDoc="0" locked="0" layoutInCell="1" allowOverlap="1" wp14:anchorId="363EA1B8" wp14:editId="1BCEDA66">
                 <wp:simplePos x="0" y="0"/>
-                <wp:positionH relativeFrom="page">
-                  <wp:posOffset>461010</wp:posOffset>
+                <wp:positionH relativeFrom="leftMargin">
+                  <wp:align>right</wp:align>
                 </wp:positionH>
                 <wp:positionV relativeFrom="page">
-                  <wp:posOffset>3825875</wp:posOffset>
+                  <wp:posOffset>3797085</wp:posOffset>
                 </wp:positionV>
-                <wp:extent cx="1496060" cy="1043305"/>
-                <wp:effectExtent l="3810" t="0" r="0" b="0"/>
+                <wp:extent cx="1496060" cy="1015139"/>
+                <wp:effectExtent l="0" t="0" r="8890" b="13970"/>
                 <wp:wrapNone/>
                 <wp:docPr id="2" name="Text Box 1" descr="Zone de texte du titre du formule de mémo"/>
                 <wp:cNvGraphicFramePr>
@@ -1045,7 +1161,7 @@
                       <wps:spPr bwMode="auto">
                         <a:xfrm>
                           <a:off x="0" y="0"/>
-                          <a:ext cx="1496060" cy="1043305"/>
+                          <a:ext cx="1496060" cy="1015139"/>
                         </a:xfrm>
                         <a:prstGeom prst="rect">
                           <a:avLst/>
@@ -1078,6 +1194,396 @@
                         <w:txbxContent>
                           <w:p>
                             <w:pPr>
+                              <w:spacing w:after="0" w:line="240" w:lineRule="auto"/>
+                              <w:rPr>
+                                <w:b/>
+                                <w:sz w:val="18"/>
+                                <w:szCs w:val="18"/>
+                                <w:lang w:val="fr-FR"/>
+                              </w:rPr>
+                            </w:pPr>
+                            <w:r>
+                              <w:rPr>
+                                <w:b/>
+                                <w:sz w:val="18"/>
+                                <w:szCs w:val="18"/>
+                                <w:lang w:val="fr-FR"/>
+                              </w:rPr>
+                              <w:t>Base de données :</w:t>
+                            </w:r>
+                          </w:p>
+                          <w:p>
+                            <w:pPr>
+                              <w:spacing w:after="0" w:line="240" w:lineRule="auto"/>
+                              <w:rPr>
+                                <w:b/>
+                                <w:lang w:val="fr-FR"/>
+                              </w:rPr>
+                            </w:pPr>
+                          </w:p>
+                          <w:p>
+                            <w:pPr>
+                              <w:pStyle w:val="Textedeformulaire"/>
+                            </w:pPr>
+                            <w:r>
+                              <w:rPr>
+                                <w:lang w:val="fr-FR"/>
+                              </w:rPr>
+                              <w:object w:dxaOrig="1520" w:dyaOrig="987">
+                                <v:shapetype id="_x0000_t75" coordsize="21600,21600" o:spt="75" o:preferrelative="t" path="m@4@5l@4@11@9@11@9@5xe" filled="f" stroked="f">
+                                  <v:stroke joinstyle="miter"/>
+                                  <v:formulas>
+                                    <v:f eqn="if lineDrawn pixelLineWidth 0"/>
+                                    <v:f eqn="sum @0 1 0"/>
+                                    <v:f eqn="sum 0 0 @1"/>
+                                    <v:f eqn="prod @2 1 2"/>
+                                    <v:f eqn="prod @3 21600 pixelWidth"/>
+                                    <v:f eqn="prod @3 21600 pixelHeight"/>
+                                    <v:f eqn="sum @0 0 1"/>
+                                    <v:f eqn="prod @6 1 2"/>
+                                    <v:f eqn="prod @7 21600 pixelWidth"/>
+                                    <v:f eqn="sum @8 21600 0"/>
+                                    <v:f eqn="prod @7 21600 pixelHeight"/>
+                                    <v:f eqn="sum @10 21600 0"/>
+                                  </v:formulas>
+                                  <v:path o:extrusionok="f" gradientshapeok="t" o:connecttype="rect"/>
+                                  <o:lock v:ext="edit" aspectratio="t"/>
+                                </v:shapetype>
+                                <v:shape id="_x0000_i1027" type="#_x0000_t75" style="width:76.25pt;height:49.4pt">
+                                  <v:imagedata r:id="rId19" o:title=""/>
+                                </v:shape>
+                                <o:OLEObject Type="Link" ProgID="Excel.Sheet.12" ShapeID="_x0000_i1027" DrawAspect="Icon" r:id="rId20" UpdateMode="Always">
+                                  <o:LinkType>EnhancedMetaFile</o:LinkType>
+                                  <o:LockedField>false</o:LockedField>
+                                  <o:FieldCodes>\f 0</o:FieldCodes>
+                                </o:OLEObject>
+                              </w:object>
+                            </w:r>
+                          </w:p>
+                        </w:txbxContent>
+                      </wps:txbx>
+                      <wps:bodyPr rot="0" vert="horz" wrap="square" lIns="0" tIns="0" rIns="0" bIns="0" anchor="t" anchorCtr="0" upright="1">
+                        <a:noAutofit/>
+                      </wps:bodyPr>
+                    </wps:wsp>
+                  </a:graphicData>
+                </a:graphic>
+                <wp14:sizeRelH relativeFrom="margin">
+                  <wp14:pctWidth>0</wp14:pctWidth>
+                </wp14:sizeRelH>
+                <wp14:sizeRelV relativeFrom="margin">
+                  <wp14:pctHeight>0</wp14:pctHeight>
+                </wp14:sizeRelV>
+              </wp:anchor>
+            </w:drawing>
+          </mc:Choice>
+          <mc:Fallback>
+            <w:pict>
+              <v:shape w14:anchorId="363EA1B8" id="_x0000_s1027" type="#_x0000_t202" alt="Zone de texte du titre du formule de mémo" style="position:absolute;left:0;text-align:left;margin-left:66.6pt;margin-top:299pt;width:117.8pt;height:79.95pt;z-index:251660288;visibility:visible;mso-wrap-style:square;mso-width-percent:0;mso-height-percent:0;mso-wrap-distance-left:9pt;mso-wrap-distance-top:0;mso-wrap-distance-right:9pt;mso-wrap-distance-bottom:0;mso-position-horizontal:right;mso-position-horizontal-relative:left-margin-area;mso-position-vertical:absolute;mso-position-vertical-relative:page;mso-width-percent:0;mso-height-percent:0;mso-width-relative:margin;mso-height-relative:margin;v-text-anchor:top" o:gfxdata="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" filled="f" stroked="f" strokeweight=".5pt">
+                <v:textbox inset="0,0,0,0">
+                  <w:txbxContent>
+                    <w:p>
+                      <w:pPr>
+                        <w:spacing w:after="0" w:line="240" w:lineRule="auto"/>
+                        <w:rPr>
+                          <w:b/>
+                          <w:sz w:val="18"/>
+                          <w:szCs w:val="18"/>
+                          <w:lang w:val="fr-FR"/>
+                        </w:rPr>
+                      </w:pPr>
+                      <w:r>
+                        <w:rPr>
+                          <w:b/>
+                          <w:sz w:val="18"/>
+                          <w:szCs w:val="18"/>
+                          <w:lang w:val="fr-FR"/>
+                        </w:rPr>
+                        <w:t>Base de données :</w:t>
+                      </w:r>
+                    </w:p>
+                    <w:p>
+                      <w:pPr>
+                        <w:spacing w:after="0" w:line="240" w:lineRule="auto"/>
+                        <w:rPr>
+                          <w:b/>
+                          <w:lang w:val="fr-FR"/>
+                        </w:rPr>
+                      </w:pPr>
+                    </w:p>
+                    <w:p>
+                      <w:pPr>
+                        <w:pStyle w:val="Textedeformulaire"/>
+                      </w:pPr>
+                      <w:r>
+                        <w:rPr>
+                          <w:lang w:val="fr-FR"/>
+                        </w:rPr>
+                        <w:object w:dxaOrig="1520" w:dyaOrig="987">
+                          <v:shape id="_x0000_i1027" type="#_x0000_t75" style="width:76.25pt;height:49.4pt">
+                            <v:imagedata r:id="rId19" o:title=""/>
+                          </v:shape>
+                          <o:OLEObject Type="Link" ProgID="Excel.Sheet.12" ShapeID="_x0000_i1027" DrawAspect="Icon" r:id="rId21" UpdateMode="Always">
+                            <o:LinkType>EnhancedMetaFile</o:LinkType>
+                            <o:LockedField>false</o:LockedField>
+                            <o:FieldCodes>\f 0</o:FieldCodes>
+                          </o:OLEObject>
+                        </w:object>
+                      </w:r>
+                    </w:p>
+                  </w:txbxContent>
+                </v:textbox>
+                <w10:wrap anchorx="margin" anchory="page"/>
+              </v:shape>
+            </w:pict>
+          </mc:Fallback>
+        </mc:AlternateContent>
+      </w:r>
+      <w:r>
+        <w:rPr>
+          <w:rFonts w:ascii="Century Gothic" w:hAnsi="Century Gothic"/>
+          <w:b/>
+          <w:sz w:val="18"/>
+          <w:szCs w:val="18"/>
+          <w:lang w:val="fr-FR"/>
+        </w:rPr>
+        <w:t>Les grades</w:t>
+      </w:r>
+      <w:r>
+        <w:rPr>
+          <w:rFonts w:ascii="Century Gothic" w:hAnsi="Century Gothic"/>
+          <w:sz w:val="18"/>
+          <w:szCs w:val="18"/>
+          <w:lang w:val="fr-FR"/>
+        </w:rPr>
+        <w:t xml:space="preserve"> permettent de déverrouiller de nouvelles fonctionnalités (modes de jeu, difficultés supplémentaires, possibilité de soumettre du contenu, etc…) </w:t>
+      </w:r>
+    </w:p>
+    <w:p>
+      <w:pPr>
+        <w:pStyle w:val="Paragraphedeliste"/>
+        <w:numPr>
+          <w:ilvl w:val="1"/>
+          <w:numId w:val="1"/>
+        </w:numPr>
+        <w:spacing w:after="0" w:line="240" w:lineRule="auto"/>
+        <w:rPr>
+          <w:rFonts w:ascii="Century Gothic" w:hAnsi="Century Gothic"/>
+          <w:sz w:val="18"/>
+          <w:szCs w:val="18"/>
+          <w:lang w:val="fr-FR"/>
+        </w:rPr>
+      </w:pPr>
+      <w:r>
+        <w:rPr>
+          <w:rFonts w:ascii="Century Gothic" w:hAnsi="Century Gothic"/>
+          <w:sz w:val="18"/>
+          <w:szCs w:val="18"/>
+          <w:lang w:val="fr-FR"/>
+        </w:rPr>
+        <w:t>Fonctionnalité d’</w:t>
+      </w:r>
+      <w:r>
+        <w:rPr>
+          <w:rFonts w:ascii="Century Gothic" w:hAnsi="Century Gothic"/>
+          <w:b/>
+          <w:sz w:val="18"/>
+          <w:szCs w:val="18"/>
+          <w:lang w:val="fr-FR"/>
+        </w:rPr>
+        <w:t>addition de contenu</w:t>
+      </w:r>
+      <w:r>
+        <w:rPr>
+          <w:rFonts w:ascii="Century Gothic" w:hAnsi="Century Gothic"/>
+          <w:sz w:val="18"/>
+          <w:szCs w:val="18"/>
+          <w:lang w:val="fr-FR"/>
+        </w:rPr>
+        <w:t xml:space="preserve"> par les utilisateurs (soumis à validation ou au vote des autres joueurs)</w:t>
+      </w:r>
+    </w:p>
+    <w:p>
+      <w:pPr>
+        <w:pStyle w:val="Paragraphedeliste"/>
+        <w:numPr>
+          <w:ilvl w:val="1"/>
+          <w:numId w:val="1"/>
+        </w:numPr>
+        <w:spacing w:after="0" w:line="240" w:lineRule="auto"/>
+        <w:rPr>
+          <w:sz w:val="18"/>
+          <w:szCs w:val="18"/>
+          <w:lang w:val="fr-FR"/>
+        </w:rPr>
+      </w:pPr>
+      <w:r>
+        <w:rPr>
+          <w:rFonts w:ascii="Century Gothic" w:hAnsi="Century Gothic"/>
+          <w:b/>
+          <w:sz w:val="18"/>
+          <w:szCs w:val="18"/>
+          <w:lang w:val="fr-FR"/>
+        </w:rPr>
+        <w:t>Connexion aux réseaux sociaux</w:t>
+      </w:r>
+      <w:r>
+        <w:rPr>
+          <w:rFonts w:ascii="Century Gothic" w:hAnsi="Century Gothic"/>
+          <w:sz w:val="18"/>
+          <w:szCs w:val="18"/>
+          <w:lang w:val="fr-FR"/>
+        </w:rPr>
+        <w:t xml:space="preserve"> Facebook, Google+, Twitter (partage des scores, invitations…)</w:t>
+      </w:r>
+    </w:p>
+    <w:p>
+      <w:pPr>
+        <w:pStyle w:val="Paragraphedeliste"/>
+        <w:numPr>
+          <w:ilvl w:val="1"/>
+          <w:numId w:val="1"/>
+        </w:numPr>
+        <w:spacing w:after="0" w:line="240" w:lineRule="auto"/>
+        <w:rPr>
+          <w:rFonts w:ascii="Century Gothic" w:hAnsi="Century Gothic"/>
+          <w:sz w:val="18"/>
+          <w:szCs w:val="18"/>
+          <w:lang w:val="fr-FR"/>
+        </w:rPr>
+      </w:pPr>
+      <w:r>
+        <w:rPr>
+          <w:rFonts w:ascii="Century Gothic" w:hAnsi="Century Gothic"/>
+          <w:b/>
+          <w:sz w:val="18"/>
+          <w:szCs w:val="18"/>
+          <w:lang w:val="fr-FR"/>
+        </w:rPr>
+        <w:t>Liens</w:t>
+      </w:r>
+      <w:r>
+        <w:rPr>
+          <w:rFonts w:ascii="Century Gothic" w:hAnsi="Century Gothic"/>
+          <w:b/>
+          <w:sz w:val="18"/>
+          <w:szCs w:val="18"/>
+          <w:lang w:val="fr-FR"/>
+        </w:rPr>
+        <w:t xml:space="preserve"> entre joueurs</w:t>
+      </w:r>
+      <w:r>
+        <w:rPr>
+          <w:rFonts w:ascii="Century Gothic" w:hAnsi="Century Gothic"/>
+          <w:sz w:val="18"/>
+          <w:szCs w:val="18"/>
+          <w:lang w:val="fr-FR"/>
+        </w:rPr>
+        <w:t xml:space="preserve"> (recherche en fonction du pseudo, </w:t>
+      </w:r>
+      <w:r>
+        <w:rPr>
+          <w:rFonts w:ascii="Century Gothic" w:hAnsi="Century Gothic"/>
+          <w:sz w:val="18"/>
+          <w:szCs w:val="18"/>
+          <w:lang w:val="fr-FR"/>
+        </w:rPr>
+        <w:t xml:space="preserve">ajout en ami, </w:t>
+      </w:r>
+      <w:r>
+        <w:rPr>
+          <w:rFonts w:ascii="Century Gothic" w:hAnsi="Century Gothic"/>
+          <w:sz w:val="18"/>
+          <w:szCs w:val="18"/>
+          <w:lang w:val="fr-FR"/>
+        </w:rPr>
+        <w:t>possibilité de comparer les historiques effectués etc.)</w:t>
+      </w:r>
+    </w:p>
+    <w:p>
+      <w:pPr>
+        <w:pStyle w:val="Paragraphedeliste"/>
+        <w:numPr>
+          <w:ilvl w:val="1"/>
+          <w:numId w:val="1"/>
+        </w:numPr>
+        <w:spacing w:after="0" w:line="240" w:lineRule="auto"/>
+        <w:rPr>
+          <w:rFonts w:ascii="Century Gothic" w:hAnsi="Century Gothic"/>
+          <w:sz w:val="18"/>
+          <w:szCs w:val="18"/>
+          <w:lang w:val="fr-FR"/>
+        </w:rPr>
+      </w:pPr>
+      <w:r>
+        <w:rPr>
+          <w:rFonts w:ascii="Century Gothic" w:hAnsi="Century Gothic"/>
+          <w:noProof/>
+          <w:sz w:val="18"/>
+          <w:szCs w:val="18"/>
+          <w:lang w:val="fr-FR" w:eastAsia="fr-FR"/>
+        </w:rPr>
+        <mc:AlternateContent>
+          <mc:Choice Requires="wps">
+            <w:drawing>
+              <wp:anchor distT="0" distB="0" distL="114300" distR="114300" simplePos="0" relativeHeight="251662336" behindDoc="0" locked="0" layoutInCell="1" allowOverlap="1" wp14:anchorId="33CD5B88" wp14:editId="683D4D77">
+                <wp:simplePos x="0" y="0"/>
+                <wp:positionH relativeFrom="leftMargin">
+                  <wp:align>right</wp:align>
+                </wp:positionH>
+                <wp:positionV relativeFrom="page">
+                  <wp:posOffset>4944110</wp:posOffset>
+                </wp:positionV>
+                <wp:extent cx="1496060" cy="1234440"/>
+                <wp:effectExtent l="0" t="0" r="8890" b="3810"/>
+                <wp:wrapNone/>
+                <wp:docPr id="4" name="Text Box 1" descr="Zone de texte du titre du formule de mémo"/>
+                <wp:cNvGraphicFramePr>
+                  <a:graphicFrameLocks xmlns:a="http://schemas.openxmlformats.org/drawingml/2006/main"/>
+                </wp:cNvGraphicFramePr>
+                <a:graphic xmlns:a="http://schemas.openxmlformats.org/drawingml/2006/main">
+                  <a:graphicData uri="http://schemas.microsoft.com/office/word/2010/wordprocessingShape">
+                    <wps:wsp>
+                      <wps:cNvSpPr txBox="1">
+                        <a:spLocks noChangeArrowheads="1"/>
+                      </wps:cNvSpPr>
+                      <wps:spPr bwMode="auto">
+                        <a:xfrm>
+                          <a:off x="0" y="0"/>
+                          <a:ext cx="1496060" cy="1234440"/>
+                        </a:xfrm>
+                        <a:prstGeom prst="rect">
+                          <a:avLst/>
+                        </a:prstGeom>
+                        <a:noFill/>
+                        <a:ln>
+                          <a:noFill/>
+                        </a:ln>
+                        <a:extLst>
+                          <a:ext uri="{909E8E84-426E-40DD-AFC4-6F175D3DCCD1}">
+                            <a14:hiddenFill xmlns:a14="http://schemas.microsoft.com/office/drawing/2010/main">
+                              <a:solidFill>
+                                <a:srgbClr val="FFFFFF"/>
+                              </a:solidFill>
+                            </a14:hiddenFill>
+                          </a:ext>
+                          <a:ext uri="{91240B29-F687-4F45-9708-019B960494DF}">
+                            <a14:hiddenLine xmlns:a14="http://schemas.microsoft.com/office/drawing/2010/main" w="6350">
+                              <a:solidFill>
+                                <a:srgbClr val="000000"/>
+                              </a:solidFill>
+                              <a:miter lim="800000"/>
+                              <a:headEnd/>
+                              <a:tailEnd/>
+                            </a14:hiddenLine>
+                          </a:ext>
+                        </a:extLst>
+                      </wps:spPr>
+                      <wps:txbx>
+                        <w:txbxContent>
+                          <w:p>
+                            <w:pPr>
+                              <w:spacing w:after="0" w:line="240" w:lineRule="auto"/>
                               <w:rPr>
                                 <w:b/>
                                 <w:sz w:val="18"/>
@@ -1099,15 +1605,28 @@
                             <w:pPr>
                               <w:spacing w:after="0" w:line="240" w:lineRule="auto"/>
                               <w:rPr>
+                                <w:b/>
                                 <w:sz w:val="18"/>
                                 <w:szCs w:val="18"/>
                                 <w:lang w:val="fr-FR"/>
                               </w:rPr>
                             </w:pPr>
+                          </w:p>
+                          <w:p>
+                            <w:pPr>
+                              <w:spacing w:after="0" w:line="240" w:lineRule="auto"/>
+                              <w:rPr>
+                                <w:rFonts w:ascii="Century Gothic" w:hAnsi="Century Gothic"/>
+                                <w:sz w:val="16"/>
+                                <w:szCs w:val="16"/>
+                                <w:lang w:val="fr-FR"/>
+                              </w:rPr>
+                            </w:pPr>
                             <w:r>
                               <w:rPr>
-                                <w:sz w:val="18"/>
-                                <w:szCs w:val="18"/>
+                                <w:rFonts w:ascii="Century Gothic" w:hAnsi="Century Gothic"/>
+                                <w:sz w:val="16"/>
+                                <w:szCs w:val="16"/>
                                 <w:lang w:val="fr-FR"/>
                               </w:rPr>
                               <w:t>Ajout en ami : système de notification push pour indiquer à l’utilisateur une nouvelle demande</w:t>
@@ -1117,18 +1636,20 @@
                             <w:pPr>
                               <w:spacing w:after="0" w:line="240" w:lineRule="auto"/>
                               <w:rPr>
-                                <w:sz w:val="18"/>
-                                <w:szCs w:val="18"/>
+                                <w:rFonts w:ascii="Century Gothic" w:hAnsi="Century Gothic"/>
+                                <w:sz w:val="16"/>
+                                <w:szCs w:val="16"/>
                                 <w:lang w:val="fr-FR"/>
                               </w:rPr>
                             </w:pPr>
                             <w:r>
                               <w:rPr>
-                                <w:sz w:val="18"/>
-                                <w:szCs w:val="18"/>
+                                <w:rFonts w:ascii="Century Gothic" w:hAnsi="Century Gothic"/>
+                                <w:sz w:val="16"/>
+                                <w:szCs w:val="16"/>
                                 <w:lang w:val="fr-FR"/>
                               </w:rPr>
-                              <w:t xml:space="preserve">Principe BDD ou Javascript ? </w:t>
+                              <w:t xml:space="preserve">Principe BDD ou JavaScript ? </w:t>
                             </w:r>
                           </w:p>
                           <w:p>
@@ -1155,11 +1676,12 @@
           </mc:Choice>
           <mc:Fallback>
             <w:pict>
-              <v:shape id="_x0000_s1027" type="#_x0000_t202" alt="Zone de texte du titre du formule de mémo" style="position:absolute;left:0;text-align:left;margin-left:36.3pt;margin-top:301.25pt;width:117.8pt;height:82.15pt;z-index:251660288;visibility:visible;mso-wrap-style:square;mso-width-percent:0;mso-height-percent:0;mso-wrap-distance-left:9pt;mso-wrap-distance-top:0;mso-wrap-distance-right:9pt;mso-wrap-distance-bottom:0;mso-position-horizontal:absolute;mso-position-horizontal-relative:page;mso-position-vertical:absolute;mso-position-vertical-relative:page;mso-width-percent:0;mso-height-percent:0;mso-width-relative:margin;mso-height-relative:margin;v-text-anchor:top" o:gfxdata="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" filled="f" stroked="f" strokeweight=".5pt">
+              <v:shape w14:anchorId="33CD5B88" id="_x0000_s1028" type="#_x0000_t202" alt="Zone de texte du titre du formule de mémo" style="position:absolute;left:0;text-align:left;margin-left:66.6pt;margin-top:389.3pt;width:117.8pt;height:97.2pt;z-index:251662336;visibility:visible;mso-wrap-style:square;mso-width-percent:0;mso-height-percent:0;mso-wrap-distance-left:9pt;mso-wrap-distance-top:0;mso-wrap-distance-right:9pt;mso-wrap-distance-bottom:0;mso-position-horizontal:right;mso-position-horizontal-relative:left-margin-area;mso-position-vertical:absolute;mso-position-vertical-relative:page;mso-width-percent:0;mso-height-percent:0;mso-width-relative:margin;mso-height-relative:margin;v-text-anchor:top" o:gfxdata="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" filled="f" stroked="f" strokeweight=".5pt">
                 <v:textbox inset="0,0,0,0">
                   <w:txbxContent>
                     <w:p>
                       <w:pPr>
+                        <w:spacing w:after="0" w:line="240" w:lineRule="auto"/>
                         <w:rPr>
                           <w:b/>
                           <w:sz w:val="18"/>
@@ -1181,15 +1703,28 @@
                       <w:pPr>
                         <w:spacing w:after="0" w:line="240" w:lineRule="auto"/>
                         <w:rPr>
+                          <w:b/>
                           <w:sz w:val="18"/>
                           <w:szCs w:val="18"/>
                           <w:lang w:val="fr-FR"/>
                         </w:rPr>
                       </w:pPr>
+                    </w:p>
+                    <w:p>
+                      <w:pPr>
+                        <w:spacing w:after="0" w:line="240" w:lineRule="auto"/>
+                        <w:rPr>
+                          <w:rFonts w:ascii="Century Gothic" w:hAnsi="Century Gothic"/>
+                          <w:sz w:val="16"/>
+                          <w:szCs w:val="16"/>
+                          <w:lang w:val="fr-FR"/>
+                        </w:rPr>
+                      </w:pPr>
                       <w:r>
                         <w:rPr>
-                          <w:sz w:val="18"/>
-                          <w:szCs w:val="18"/>
+                          <w:rFonts w:ascii="Century Gothic" w:hAnsi="Century Gothic"/>
+                          <w:sz w:val="16"/>
+                          <w:szCs w:val="16"/>
                           <w:lang w:val="fr-FR"/>
                         </w:rPr>
                         <w:t>Ajout en ami : système de notification push pour indiquer à l’utilisateur une nouvelle demande</w:t>
@@ -1199,18 +1734,20 @@
                       <w:pPr>
                         <w:spacing w:after="0" w:line="240" w:lineRule="auto"/>
                         <w:rPr>
-                          <w:sz w:val="18"/>
-                          <w:szCs w:val="18"/>
+                          <w:rFonts w:ascii="Century Gothic" w:hAnsi="Century Gothic"/>
+                          <w:sz w:val="16"/>
+                          <w:szCs w:val="16"/>
                           <w:lang w:val="fr-FR"/>
                         </w:rPr>
                       </w:pPr>
                       <w:r>
                         <w:rPr>
-                          <w:sz w:val="18"/>
-                          <w:szCs w:val="18"/>
+                          <w:rFonts w:ascii="Century Gothic" w:hAnsi="Century Gothic"/>
+                          <w:sz w:val="16"/>
+                          <w:szCs w:val="16"/>
                           <w:lang w:val="fr-FR"/>
                         </w:rPr>
-                        <w:t xml:space="preserve">Principe BDD ou Javascript ? </w:t>
+                        <w:t xml:space="preserve">Principe BDD ou JavaScript ? </w:t>
                       </w:r>
                     </w:p>
                     <w:p>
@@ -1220,7 +1757,7 @@
                     </w:p>
                   </w:txbxContent>
                 </v:textbox>
-                <w10:wrap anchorx="page" anchory="page"/>
+                <w10:wrap anchorx="margin" anchory="page"/>
               </v:shape>
             </w:pict>
           </mc:Fallback>
@@ -1228,20 +1765,50 @@
       </w:r>
       <w:r>
         <w:rPr>
-          <w:sz w:val="18"/>
-          <w:szCs w:val="18"/>
-          <w:lang w:val="fr-FR"/>
-        </w:rPr>
-        <w:t>Back-office pour implémenter du contenu supplémentaire</w:t>
-      </w:r>
-      <w:r>
-        <w:rPr>
-          <w:sz w:val="18"/>
-          <w:szCs w:val="18"/>
-          <w:lang w:val="fr-FR"/>
-        </w:rPr>
-        <w:t xml:space="preserve">, gestion des utilisateurs </w:t>
-      </w:r>
+          <w:rFonts w:ascii="Century Gothic" w:hAnsi="Century Gothic"/>
+          <w:b/>
+          <w:sz w:val="18"/>
+          <w:szCs w:val="18"/>
+          <w:lang w:val="fr-FR"/>
+        </w:rPr>
+        <w:t>Forum</w:t>
+      </w:r>
+      <w:r>
+        <w:rPr>
+          <w:rFonts w:ascii="Century Gothic" w:hAnsi="Century Gothic"/>
+          <w:sz w:val="18"/>
+          <w:szCs w:val="18"/>
+          <w:lang w:val="fr-FR"/>
+        </w:rPr>
+        <w:t xml:space="preserve"> accessible</w:t>
+      </w:r>
+      <w:r>
+        <w:rPr>
+          <w:rFonts w:ascii="Century Gothic" w:hAnsi="Century Gothic"/>
+          <w:sz w:val="18"/>
+          <w:szCs w:val="18"/>
+          <w:lang w:val="fr-FR"/>
+        </w:rPr>
+        <w:t xml:space="preserve"> aux joueurs</w:t>
+      </w:r>
+      <w:r>
+        <w:rPr>
+          <w:rFonts w:ascii="Century Gothic" w:hAnsi="Century Gothic"/>
+          <w:lang w:val="fr-FR"/>
+        </w:rPr>
+        <w:tab/>
+      </w:r>
+    </w:p>
+    <w:p>
+      <w:pPr>
+        <w:spacing w:after="0" w:line="240" w:lineRule="auto"/>
+        <w:rPr>
+          <w:rFonts w:ascii="Century Gothic" w:hAnsi="Century Gothic"/>
+          <w:sz w:val="18"/>
+          <w:szCs w:val="18"/>
+          <w:lang w:val="fr-FR"/>
+        </w:rPr>
+      </w:pPr>
     </w:p>
     <w:p>
       <w:pPr>
@@ -1252,35 +1819,186 @@
         </w:numPr>
         <w:spacing w:after="0" w:line="240" w:lineRule="auto"/>
         <w:rPr>
-          <w:sz w:val="18"/>
-          <w:szCs w:val="18"/>
+          <w:rFonts w:ascii="Century Gothic" w:hAnsi="Century Gothic"/>
+          <w:sz w:val="18"/>
+          <w:szCs w:val="18"/>
+          <w:u w:val="single"/>
           <w:lang w:val="fr-FR"/>
         </w:rPr>
       </w:pPr>
       <w:r>
         <w:rPr>
-          <w:sz w:val="18"/>
-          <w:szCs w:val="18"/>
-          <w:lang w:val="fr-FR"/>
-        </w:rPr>
-        <w:t>Fonctionnalité d’addition de contenu par les utilisateurs (soumis à validation</w:t>
-      </w:r>
-      <w:r>
-        <w:rPr>
-          <w:sz w:val="18"/>
-          <w:szCs w:val="18"/>
-          <w:lang w:val="fr-FR"/>
-        </w:rPr>
-        <w:t xml:space="preserve"> ou au vote des autres joueurs</w:t>
-      </w:r>
-      <w:r>
-        <w:rPr>
-          <w:sz w:val="18"/>
-          <w:szCs w:val="18"/>
-          <w:lang w:val="fr-FR"/>
-        </w:rPr>
-        <w:t>)</w:t>
-      </w:r>
+          <w:rFonts w:ascii="Century Gothic" w:hAnsi="Century Gothic"/>
+          <w:sz w:val="18"/>
+          <w:szCs w:val="18"/>
+          <w:u w:val="single"/>
+          <w:lang w:val="fr-FR"/>
+        </w:rPr>
+        <w:t>Un système de classement par points</w:t>
+      </w:r>
+    </w:p>
+    <w:p>
+      <w:pPr>
+        <w:pStyle w:val="Paragraphedeliste"/>
+        <w:numPr>
+          <w:ilvl w:val="1"/>
+          <w:numId w:val="1"/>
+        </w:numPr>
+        <w:spacing w:after="0" w:line="240" w:lineRule="auto"/>
+        <w:rPr>
+          <w:rFonts w:ascii="Century Gothic" w:hAnsi="Century Gothic"/>
+          <w:sz w:val="18"/>
+          <w:szCs w:val="18"/>
+          <w:lang w:val="fr-FR"/>
+        </w:rPr>
+      </w:pPr>
+      <w:r>
+        <w:rPr>
+          <w:rFonts w:ascii="Century Gothic" w:hAnsi="Century Gothic"/>
+          <w:sz w:val="18"/>
+          <w:szCs w:val="18"/>
+          <w:lang w:val="fr-FR"/>
+        </w:rPr>
+        <w:t xml:space="preserve">Le calcul des points </w:t>
+      </w:r>
+      <w:r>
+        <w:rPr>
+          <w:rFonts w:ascii="Century Gothic" w:hAnsi="Century Gothic"/>
+          <w:b/>
+          <w:sz w:val="18"/>
+          <w:szCs w:val="18"/>
+          <w:lang w:val="fr-FR"/>
+        </w:rPr>
+        <w:t>s’adapte au temps et à la difficulté</w:t>
+      </w:r>
+      <w:r>
+        <w:rPr>
+          <w:rFonts w:ascii="Century Gothic" w:hAnsi="Century Gothic"/>
+          <w:sz w:val="18"/>
+          <w:szCs w:val="18"/>
+          <w:lang w:val="fr-FR"/>
+        </w:rPr>
+        <w:t xml:space="preserve">. </w:t>
+      </w:r>
+    </w:p>
+    <w:p>
+      <w:pPr>
+        <w:pStyle w:val="Paragraphedeliste"/>
+        <w:numPr>
+          <w:ilvl w:val="1"/>
+          <w:numId w:val="1"/>
+        </w:numPr>
+        <w:spacing w:after="0" w:line="240" w:lineRule="auto"/>
+        <w:rPr>
+          <w:rFonts w:ascii="Century Gothic" w:hAnsi="Century Gothic"/>
+          <w:sz w:val="18"/>
+          <w:szCs w:val="18"/>
+          <w:lang w:val="fr-FR"/>
+        </w:rPr>
+      </w:pPr>
+      <w:r>
+        <w:rPr>
+          <w:rFonts w:ascii="Century Gothic" w:hAnsi="Century Gothic"/>
+          <w:sz w:val="18"/>
+          <w:szCs w:val="18"/>
+          <w:lang w:val="fr-FR"/>
+        </w:rPr>
+        <w:t>Les point</w:t>
+      </w:r>
+      <w:r>
+        <w:rPr>
+          <w:rFonts w:ascii="Century Gothic" w:hAnsi="Century Gothic"/>
+          <w:sz w:val="18"/>
+          <w:szCs w:val="18"/>
+          <w:lang w:val="fr-FR"/>
+        </w:rPr>
+        <w:t>s attribuent</w:t>
+      </w:r>
+      <w:r>
+        <w:rPr>
+          <w:rFonts w:ascii="Century Gothic" w:hAnsi="Century Gothic"/>
+          <w:sz w:val="18"/>
+          <w:szCs w:val="18"/>
+          <w:lang w:val="fr-FR"/>
+        </w:rPr>
+        <w:t xml:space="preserve"> des grades.</w:t>
+      </w:r>
+    </w:p>
+    <w:p>
+      <w:pPr>
+        <w:pStyle w:val="Paragraphedeliste"/>
+        <w:numPr>
+          <w:ilvl w:val="1"/>
+          <w:numId w:val="1"/>
+        </w:numPr>
+        <w:spacing w:after="0" w:line="240" w:lineRule="auto"/>
+        <w:rPr>
+          <w:rFonts w:ascii="Century Gothic" w:hAnsi="Century Gothic"/>
+          <w:b/>
+          <w:sz w:val="18"/>
+          <w:szCs w:val="18"/>
+          <w:lang w:val="fr-FR"/>
+        </w:rPr>
+      </w:pPr>
+      <w:r>
+        <w:rPr>
+          <w:rFonts w:ascii="Century Gothic" w:hAnsi="Century Gothic"/>
+          <w:b/>
+          <w:sz w:val="18"/>
+          <w:szCs w:val="18"/>
+          <w:lang w:val="fr-FR"/>
+        </w:rPr>
+        <w:t>Classements de points inter-joueurs selon catégorie/pays</w:t>
+      </w:r>
+    </w:p>
+    <w:p>
+      <w:pPr>
+        <w:pStyle w:val="Paragraphedeliste"/>
+        <w:numPr>
+          <w:ilvl w:val="1"/>
+          <w:numId w:val="1"/>
+        </w:numPr>
+        <w:spacing w:after="0" w:line="240" w:lineRule="auto"/>
+        <w:rPr>
+          <w:rFonts w:ascii="Century Gothic" w:hAnsi="Century Gothic"/>
+          <w:b/>
+          <w:sz w:val="18"/>
+          <w:szCs w:val="18"/>
+          <w:lang w:val="fr-FR"/>
+        </w:rPr>
+      </w:pPr>
+      <w:r>
+        <w:rPr>
+          <w:rFonts w:ascii="Century Gothic" w:hAnsi="Century Gothic"/>
+          <w:b/>
+          <w:sz w:val="18"/>
+          <w:szCs w:val="18"/>
+          <w:lang w:val="fr-FR"/>
+        </w:rPr>
+        <w:t xml:space="preserve">Classement général </w:t>
+      </w:r>
+      <w:r>
+        <w:rPr>
+          <w:rFonts w:ascii="Century Gothic" w:hAnsi="Century Gothic"/>
+          <w:sz w:val="18"/>
+          <w:szCs w:val="18"/>
+          <w:lang w:val="fr-FR"/>
+        </w:rPr>
+        <w:t>(total des points cumulés)</w:t>
+      </w:r>
+    </w:p>
+    <w:p>
+      <w:pPr>
+        <w:pStyle w:val="Paragraphedeliste"/>
+        <w:spacing w:after="0" w:line="240" w:lineRule="auto"/>
+        <w:ind w:left="2160"/>
+        <w:rPr>
+          <w:rFonts w:ascii="Century Gothic" w:hAnsi="Century Gothic"/>
+          <w:sz w:val="18"/>
+          <w:szCs w:val="18"/>
+          <w:lang w:val="fr-FR"/>
+        </w:rPr>
+      </w:pPr>
     </w:p>
     <w:p>
       <w:pPr>
@@ -1291,29 +2009,37 @@
         </w:numPr>
         <w:spacing w:after="0" w:line="240" w:lineRule="auto"/>
         <w:rPr>
-          <w:sz w:val="18"/>
-          <w:szCs w:val="18"/>
+          <w:rFonts w:ascii="Century Gothic" w:hAnsi="Century Gothic"/>
+          <w:sz w:val="18"/>
+          <w:szCs w:val="18"/>
+          <w:u w:val="single"/>
           <w:lang w:val="fr-FR"/>
         </w:rPr>
       </w:pPr>
       <w:r>
         <w:rPr>
-          <w:sz w:val="18"/>
-          <w:szCs w:val="18"/>
-          <w:lang w:val="fr-FR"/>
-        </w:rPr>
-        <w:t>Forums accessibles aux joueurs</w:t>
-      </w:r>
+          <w:rFonts w:ascii="Century Gothic" w:hAnsi="Century Gothic"/>
+          <w:sz w:val="18"/>
+          <w:szCs w:val="18"/>
+          <w:u w:val="single"/>
+          <w:lang w:val="fr-FR"/>
+        </w:rPr>
+        <w:t xml:space="preserve">Back-office </w:t>
+      </w:r>
+      <w:bookmarkStart w:id="0" w:name="_GoBack"/>
+      <w:bookmarkEnd w:id="0"/>
     </w:p>
     <w:p>
       <w:pPr>
         <w:pStyle w:val="Paragraphedeliste"/>
         <w:numPr>
-          <w:ilvl w:val="0"/>
+          <w:ilvl w:val="1"/>
           <w:numId w:val="1"/>
         </w:numPr>
         <w:spacing w:after="0" w:line="240" w:lineRule="auto"/>
         <w:rPr>
+          <w:rFonts w:ascii="Century Gothic" w:hAnsi="Century Gothic"/>
+          <w:b/>
           <w:sz w:val="18"/>
           <w:szCs w:val="18"/>
           <w:lang w:val="fr-FR"/>
@@ -1321,22 +2047,26 @@
       </w:pPr>
       <w:r>
         <w:rPr>
-          <w:sz w:val="18"/>
-          <w:szCs w:val="18"/>
-          <w:lang w:val="fr-FR"/>
-        </w:rPr>
-        <w:t>Espace joueur (profil, historiques, nb de points, classements actuels, avatar…)</w:t>
+          <w:rFonts w:ascii="Century Gothic" w:hAnsi="Century Gothic"/>
+          <w:b/>
+          <w:sz w:val="18"/>
+          <w:szCs w:val="18"/>
+          <w:lang w:val="fr-FR"/>
+        </w:rPr>
+        <w:t>Gestion des utilisateurs</w:t>
       </w:r>
     </w:p>
     <w:p>
       <w:pPr>
         <w:pStyle w:val="Paragraphedeliste"/>
         <w:numPr>
-          <w:ilvl w:val="0"/>
+          <w:ilvl w:val="1"/>
           <w:numId w:val="1"/>
         </w:numPr>
         <w:spacing w:after="0" w:line="240" w:lineRule="auto"/>
         <w:rPr>
+          <w:rFonts w:ascii="Century Gothic" w:hAnsi="Century Gothic"/>
+          <w:b/>
           <w:sz w:val="18"/>
           <w:szCs w:val="18"/>
           <w:lang w:val="fr-FR"/>
@@ -1344,56 +2074,13 @@
       </w:pPr>
       <w:r>
         <w:rPr>
-          <w:sz w:val="18"/>
-          <w:szCs w:val="18"/>
-          <w:lang w:val="fr-FR"/>
-        </w:rPr>
-        <w:t xml:space="preserve">Amitiés entre joueurs (recherche en fonction du pseudo, possibilité de comparer les historiques effectués </w:t>
-      </w:r>
-      <w:r>
-        <w:rPr>
-          <w:sz w:val="18"/>
-          <w:szCs w:val="18"/>
-          <w:lang w:val="fr-FR"/>
-        </w:rPr>
-        <w:t>etc.</w:t>
-      </w:r>
-      <w:r>
-        <w:rPr>
-          <w:sz w:val="18"/>
-          <w:szCs w:val="18"/>
-          <w:lang w:val="fr-FR"/>
-        </w:rPr>
-        <w:t>)</w:t>
-      </w:r>
-    </w:p>
-    <w:p>
-      <w:pPr>
-        <w:pStyle w:val="Paragraphedeliste"/>
-        <w:numPr>
-          <w:ilvl w:val="0"/>
-          <w:numId w:val="1"/>
-        </w:numPr>
-        <w:spacing w:after="0" w:line="240" w:lineRule="auto"/>
-        <w:rPr>
-          <w:sz w:val="18"/>
-          <w:szCs w:val="18"/>
-          <w:lang w:val="fr-FR"/>
-        </w:rPr>
-      </w:pPr>
-      <w:r>
-        <w:rPr>
-          <w:sz w:val="18"/>
-          <w:szCs w:val="18"/>
-          <w:lang w:val="fr-FR"/>
-        </w:rPr>
-        <w:t>Connexion aux réseaux sociaux Facebook, Google+, Twitter (partage des scores, invitations…) et à l’ESGI</w:t>
-      </w:r>
-      <w:r>
-        <w:rPr>
-          <w:lang w:val="fr-FR"/>
-        </w:rPr>
-        <w:tab/>
+          <w:rFonts w:ascii="Century Gothic" w:hAnsi="Century Gothic"/>
+          <w:b/>
+          <w:sz w:val="18"/>
+          <w:szCs w:val="18"/>
+          <w:lang w:val="fr-FR"/>
+        </w:rPr>
+        <w:t>Ajout/Modification/Suppression de contenu</w:t>
       </w:r>
     </w:p>
     <w:p>
@@ -1415,7 +2102,6 @@
     <w:p>
       <w:pPr>
         <w:spacing w:after="0" w:line="240" w:lineRule="auto"/>
-        <w:ind w:left="360" w:firstLine="360"/>
         <w:rPr>
           <w:b/>
           <w:lang w:val="fr-FR"/>
@@ -1425,21 +2111,31 @@
     <w:p>
       <w:pPr>
         <w:spacing w:after="0" w:line="240" w:lineRule="auto"/>
-        <w:ind w:left="360" w:firstLine="360"/>
-        <w:rPr>
+        <w:rPr>
+          <w:rFonts w:ascii="Century Gothic" w:hAnsi="Century Gothic"/>
           <w:b/>
           <w:lang w:val="fr-FR"/>
         </w:rPr>
       </w:pPr>
       <w:r>
         <w:rPr>
+          <w:rFonts w:ascii="Century Gothic" w:hAnsi="Century Gothic"/>
           <w:b/>
           <w:lang w:val="fr-FR"/>
         </w:rPr>
-        <w:t>Base de données</w:t>
-      </w:r>
-      <w:r>
-        <w:rPr>
+        <w:t>C</w:t>
+      </w:r>
+      <w:r>
+        <w:rPr>
+          <w:rFonts w:ascii="Century Gothic" w:hAnsi="Century Gothic"/>
+          <w:b/>
+          <w:lang w:val="fr-FR"/>
+        </w:rPr>
+        <w:t>harte graphique</w:t>
+      </w:r>
+      <w:r>
+        <w:rPr>
+          <w:rFonts w:ascii="Century Gothic" w:hAnsi="Century Gothic"/>
           <w:b/>
           <w:lang w:val="fr-FR"/>
         </w:rPr>
@@ -1450,95 +2146,60 @@
       <w:pPr>
         <w:spacing w:after="0" w:line="240" w:lineRule="auto"/>
         <w:rPr>
-          <w:b/>
+          <w:rFonts w:ascii="Century Gothic" w:hAnsi="Century Gothic"/>
+          <w:sz w:val="18"/>
+          <w:szCs w:val="18"/>
+          <w:lang w:val="fr-FR"/>
+        </w:rPr>
+      </w:pPr>
+      <w:r>
+        <w:rPr>
+          <w:rFonts w:ascii="Century Gothic" w:hAnsi="Century Gothic"/>
+          <w:sz w:val="18"/>
+          <w:szCs w:val="18"/>
+          <w:lang w:val="fr-FR"/>
+        </w:rPr>
+        <w:t>Deux choix actuellement</w:t>
+      </w:r>
+      <w:r>
+        <w:rPr>
+          <w:rFonts w:ascii="Century Gothic" w:hAnsi="Century Gothic"/>
+          <w:sz w:val="18"/>
+          <w:szCs w:val="18"/>
+          <w:lang w:val="fr-FR"/>
+        </w:rPr>
+        <w:t> :</w:t>
+      </w:r>
+    </w:p>
+    <w:p>
+      <w:pPr>
+        <w:spacing w:after="0" w:line="240" w:lineRule="auto"/>
+        <w:rPr>
+          <w:rFonts w:ascii="Century Gothic" w:hAnsi="Century Gothic"/>
+          <w:sz w:val="18"/>
+          <w:szCs w:val="18"/>
           <w:lang w:val="fr-FR"/>
         </w:rPr>
       </w:pPr>
     </w:p>
     <w:p>
       <w:pPr>
-        <w:spacing w:after="0" w:line="240" w:lineRule="auto"/>
-        <w:ind w:firstLine="720"/>
-        <w:rPr>
+        <w:rPr>
+          <w:b/>
           <w:lang w:val="fr-FR"/>
         </w:rPr>
       </w:pPr>
       <w:r>
         <w:rPr>
-          <w:lang w:val="fr-FR"/>
-        </w:rPr>
-        <w:object w:dxaOrig="1520" w:dyaOrig="987">
-          <v:shapetype id="_x0000_t75" coordsize="21600,21600" o:spt="75" o:preferrelative="t" path="m@4@5l@4@11@9@11@9@5xe" filled="f" stroked="f">
-            <v:stroke joinstyle="miter"/>
-            <v:formulas>
-              <v:f eqn="if lineDrawn pixelLineWidth 0"/>
-              <v:f eqn="sum @0 1 0"/>
-              <v:f eqn="sum 0 0 @1"/>
-              <v:f eqn="prod @2 1 2"/>
-              <v:f eqn="prod @3 21600 pixelWidth"/>
-              <v:f eqn="prod @3 21600 pixelHeight"/>
-              <v:f eqn="sum @0 0 1"/>
-              <v:f eqn="prod @6 1 2"/>
-              <v:f eqn="prod @7 21600 pixelWidth"/>
-              <v:f eqn="sum @8 21600 0"/>
-              <v:f eqn="prod @7 21600 pixelHeight"/>
-              <v:f eqn="sum @10 21600 0"/>
-            </v:formulas>
-            <v:path o:extrusionok="f" gradientshapeok="t" o:connecttype="rect"/>
-            <o:lock v:ext="edit" aspectratio="t"/>
-          </v:shapetype>
-          <v:shape id="_x0000_i1025" type="#_x0000_t75" style="width:76.2pt;height:49.2pt" o:ole="">
-            <v:imagedata r:id="rId19" o:title=""/>
-          </v:shape>
-          <o:OLEObject Type="Link" ProgID="Excel.Sheet.12" ShapeID="_x0000_i1025" DrawAspect="Icon" r:id="rId20" UpdateMode="Always">
-            <o:LinkType>EnhancedMetaFile</o:LinkType>
-            <o:LockedField>false</o:LockedField>
-            <o:FieldCodes>\f 0</o:FieldCodes>
-          </o:OLEObject>
-        </w:object>
-      </w:r>
-    </w:p>
-    <w:p>
-      <w:pPr>
-        <w:rPr>
           <w:b/>
-          <w:lang w:val="fr-FR"/>
-        </w:rPr>
-      </w:pPr>
-      <w:bookmarkStart w:id="0" w:name="_GoBack"/>
-      <w:bookmarkEnd w:id="0"/>
-    </w:p>
-    <w:p>
-      <w:pPr>
-        <w:rPr>
-          <w:b/>
-          <w:lang w:val="fr-FR"/>
-        </w:rPr>
-      </w:pPr>
-      <w:r>
-        <w:rPr>
-          <w:b/>
-          <w:lang w:val="fr-FR"/>
-        </w:rPr>
-        <w:t>Charte graphique</w:t>
-      </w:r>
-      <w:r>
-        <w:rPr>
-          <w:b/>
-          <w:lang w:val="fr-FR"/>
-        </w:rPr>
-        <w:t> :</w:t>
-      </w:r>
-      <w:r>
-        <w:rPr>
           <w:noProof/>
           <w:lang w:val="fr-FR" w:eastAsia="fr-FR"/>
         </w:rPr>
         <w:drawing>
-          <wp:inline distT="0" distB="0" distL="0" distR="0" wp14:anchorId="75ADF755" wp14:editId="2DF66CFE">
-            <wp:extent cx="4791201" cy="1303020"/>
-            <wp:effectExtent l="0" t="0" r="0" b="0"/>
-            <wp:docPr id="1" name="Image 1"/>
+          <wp:inline distT="0" distB="0" distL="0" distR="0">
+            <wp:extent cx="5347751" cy="379407"/>
+            <wp:effectExtent l="0" t="0" r="0" b="1905"/>
+            <wp:docPr id="8" name="Image 8"/>
             <wp:cNvGraphicFramePr>
               <a:graphicFrameLocks xmlns:a="http://schemas.openxmlformats.org/drawingml/2006/main" noChangeAspect="1"/>
             </wp:cNvGraphicFramePr>
@@ -1546,23 +2207,36 @@
               <a:graphicData uri="http://schemas.openxmlformats.org/drawingml/2006/picture">
                 <pic:pic xmlns:pic="http://schemas.openxmlformats.org/drawingml/2006/picture">
                   <pic:nvPicPr>
-                    <pic:cNvPr id="1" name=""/>
+                    <pic:cNvPr id="8" name="IMG_09042016_005427.png"/>
                     <pic:cNvPicPr/>
                   </pic:nvPicPr>
-                  <pic:blipFill>
-                    <a:blip r:embed="rId21"/>
-                    <a:stretch>
-                      <a:fillRect/>
-                    </a:stretch>
+                  <pic:blipFill rotWithShape="1">
+                    <a:blip r:embed="rId22">
+                      <a:extLst>
+                        <a:ext uri="{28A0092B-C50C-407E-A947-70E740481C1C}">
+                          <a14:useLocalDpi xmlns:a14="http://schemas.microsoft.com/office/drawing/2010/main" val="0"/>
+                        </a:ext>
+                      </a:extLst>
+                    </a:blip>
+                    <a:srcRect t="50240" b="22729"/>
+                    <a:stretch/>
                   </pic:blipFill>
-                  <pic:spPr>
+                  <pic:spPr bwMode="auto">
                     <a:xfrm>
                       <a:off x="0" y="0"/>
-                      <a:ext cx="4792710" cy="1303430"/>
+                      <a:ext cx="5349240" cy="379513"/>
                     </a:xfrm>
                     <a:prstGeom prst="rect">
                       <a:avLst/>
                     </a:prstGeom>
+                    <a:ln>
+                      <a:noFill/>
+                    </a:ln>
+                    <a:extLst>
+                      <a:ext uri="{53640926-AAD7-44D8-BBD7-CCE9431645EC}">
+                        <a14:shadowObscured xmlns:a14="http://schemas.microsoft.com/office/drawing/2010/main"/>
+                      </a:ext>
+                    </a:extLst>
                   </pic:spPr>
                 </pic:pic>
               </a:graphicData>
@@ -1571,10 +2245,73 @@
         </w:drawing>
       </w:r>
     </w:p>
+    <w:p>
+      <w:pPr>
+        <w:rPr>
+          <w:b/>
+          <w:lang w:val="fr-FR"/>
+        </w:rPr>
+      </w:pPr>
+      <w:r>
+        <w:rPr>
+          <w:b/>
+          <w:noProof/>
+          <w:lang w:val="fr-FR" w:eastAsia="fr-FR"/>
+        </w:rPr>
+        <w:drawing>
+          <wp:inline distT="0" distB="0" distL="0" distR="0">
+            <wp:extent cx="5349240" cy="379913"/>
+            <wp:effectExtent l="0" t="0" r="3810" b="1270"/>
+            <wp:docPr id="5" name="Image 5"/>
+            <wp:cNvGraphicFramePr>
+              <a:graphicFrameLocks xmlns:a="http://schemas.openxmlformats.org/drawingml/2006/main" noChangeAspect="1"/>
+            </wp:cNvGraphicFramePr>
+            <a:graphic xmlns:a="http://schemas.openxmlformats.org/drawingml/2006/main">
+              <a:graphicData uri="http://schemas.openxmlformats.org/drawingml/2006/picture">
+                <pic:pic xmlns:pic="http://schemas.openxmlformats.org/drawingml/2006/picture">
+                  <pic:nvPicPr>
+                    <pic:cNvPr id="5" name="Capture d’écran 2016-04-09 à 01.21.33.png"/>
+                    <pic:cNvPicPr/>
+                  </pic:nvPicPr>
+                  <pic:blipFill rotWithShape="1">
+                    <a:blip r:embed="rId23">
+                      <a:extLst>
+                        <a:ext uri="{28A0092B-C50C-407E-A947-70E740481C1C}">
+                          <a14:useLocalDpi xmlns:a14="http://schemas.microsoft.com/office/drawing/2010/main" val="0"/>
+                        </a:ext>
+                      </a:extLst>
+                    </a:blip>
+                    <a:srcRect t="84584"/>
+                    <a:stretch/>
+                  </pic:blipFill>
+                  <pic:spPr bwMode="auto">
+                    <a:xfrm>
+                      <a:off x="0" y="0"/>
+                      <a:ext cx="5349240" cy="379913"/>
+                    </a:xfrm>
+                    <a:prstGeom prst="rect">
+                      <a:avLst/>
+                    </a:prstGeom>
+                    <a:ln>
+                      <a:noFill/>
+                    </a:ln>
+                    <a:extLst>
+                      <a:ext uri="{53640926-AAD7-44D8-BBD7-CCE9431645EC}">
+                        <a14:shadowObscured xmlns:a14="http://schemas.microsoft.com/office/drawing/2010/main"/>
+                      </a:ext>
+                    </a:extLst>
+                  </pic:spPr>
+                </pic:pic>
+              </a:graphicData>
+            </a:graphic>
+          </wp:inline>
+        </w:drawing>
+      </w:r>
+    </w:p>
     <w:sectPr>
-      <w:headerReference w:type="default" r:id="rId22"/>
-      <w:footerReference w:type="default" r:id="rId23"/>
-      <w:footerReference w:type="first" r:id="rId24"/>
+      <w:headerReference w:type="default" r:id="rId24"/>
+      <w:footerReference w:type="default" r:id="rId25"/>
+      <w:footerReference w:type="first" r:id="rId26"/>
       <w:pgSz w:w="12240" w:h="15840" w:code="1"/>
       <w:pgMar w:top="1080" w:right="720" w:bottom="3240" w:left="3096" w:header="1080" w:footer="576" w:gutter="0"/>
       <w:cols w:space="708"/>
@@ -1718,7 +2455,7 @@
           </w:tblGrid>
           <w:tr>
             <w:trPr>
-              <w:trHeight w:hRule="exact" w:val="144"/>
+              <w:trHeight w:hRule="exact" w:val="252"/>
             </w:trPr>
             <w:tc>
               <w:tcPr>
@@ -1768,164 +2505,105 @@
               <w:p>
                 <w:pPr>
                   <w:pStyle w:val="Pieddepage"/>
+                  <w:ind w:left="0"/>
                   <w:rPr>
+                    <w:rFonts w:ascii="Century Gothic" w:hAnsi="Century Gothic"/>
+                    <w:sz w:val="18"/>
+                    <w:szCs w:val="18"/>
+                    <w:lang w:val="fr-FR"/>
+                  </w:rPr>
+                </w:pPr>
+                <w:proofErr w:type="gramStart"/>
+                <w:r>
+                  <w:rPr>
+                    <w:rStyle w:val="lev"/>
+                    <w:rFonts w:ascii="Century Gothic" w:hAnsi="Century Gothic"/>
+                    <w:color w:val="EF4623"/>
+                  </w:rPr>
+                  <w:t>Contact :</w:t>
+                </w:r>
+                <w:proofErr w:type="gramEnd"/>
+                <w:r>
+                  <w:rPr>
+                    <w:rStyle w:val="lev"/>
+                    <w:rFonts w:ascii="Century Gothic" w:hAnsi="Century Gothic"/>
+                    <w:color w:val="EF4623"/>
+                    <w:sz w:val="18"/>
+                    <w:szCs w:val="18"/>
+                  </w:rPr>
+                  <w:t xml:space="preserve"> </w:t>
+                </w:r>
+                <w:r>
+                  <w:rPr>
+                    <w:rStyle w:val="lev"/>
+                    <w:rFonts w:ascii="Century Gothic" w:hAnsi="Century Gothic"/>
+                    <w:b w:val="0"/>
+                    <w:color w:val="EF4623"/>
+                    <w:sz w:val="18"/>
+                    <w:szCs w:val="18"/>
+                  </w:rPr>
+                  <w:t>quickmindesgi@gmail.com</w:t>
+                </w:r>
+              </w:p>
+              <w:p>
+                <w:pPr>
+                  <w:pStyle w:val="Pieddepage"/>
+                  <w:ind w:left="0"/>
+                  <w:rPr>
+                    <w:rFonts w:ascii="Century Gothic" w:hAnsi="Century Gothic"/>
+                    <w:sz w:val="18"/>
+                    <w:szCs w:val="18"/>
+                    <w:lang w:val="fr-FR"/>
+                  </w:rPr>
+                </w:pPr>
+              </w:p>
+            </w:tc>
+            <w:tc>
+              <w:tcPr>
+                <w:tcW w:w="1656" w:type="pct"/>
+                <w:tcMar>
+                  <w:bottom w:w="144" w:type="dxa"/>
+                </w:tcMar>
+              </w:tcPr>
+              <w:p>
+                <w:pPr>
+                  <w:pStyle w:val="Pieddepage"/>
+                  <w:rPr>
+                    <w:rFonts w:ascii="Century Gothic" w:hAnsi="Century Gothic"/>
+                    <w:b/>
                     <w:lang w:val="fr-FR"/>
                   </w:rPr>
                 </w:pPr>
                 <w:r>
                   <w:rPr>
-                    <w:rStyle w:val="lev"/>
-                    <w:rFonts w:ascii="Arial" w:hAnsi="Arial"/>
-                    <w:color w:val="EF4623"/>
+                    <w:rFonts w:ascii="Century Gothic" w:hAnsi="Century Gothic"/>
+                    <w:b/>
                     <w:lang w:val="fr-FR"/>
                   </w:rPr>
-                  <w:t>Tél</w:t>
+                  <w:t xml:space="preserve">Ecole Supérieure du </w:t>
                 </w:r>
-                <w:r>
-                  <w:rPr>
-                    <w:rFonts w:ascii="Arial" w:hAnsi="Arial"/>
-                    <w:color w:val="EF4623"/>
-                    <w:lang w:val="fr-FR"/>
-                  </w:rPr>
-                  <w:t xml:space="preserve"> </w:t>
-                </w:r>
-                <w:sdt>
-                  <w:sdtPr>
-                    <w:rPr>
-                      <w:lang w:val="fr-FR"/>
-                    </w:rPr>
-                    <w:alias w:val="Téléphone"/>
-                    <w:tag w:val="Téléphone"/>
-                    <w:id w:val="1976869629"/>
-                    <w:placeholder>
-                      <w:docPart w:val="56CA568AB32A4F05B67F39D71812DCE5"/>
-                    </w:placeholder>
-                    <w:temporary/>
-                    <w:showingPlcHdr/>
-                    <w:dataBinding w:prefixMappings="xmlns:ns0='http://schemas.microsoft.com/office/2006/coverPageProps' " w:xpath="/ns0:CoverPageProperties[1]/ns0:CompanyPhone[1]" w:storeItemID="{55AF091B-3C7A-41E3-B477-F2FDAA23CFDA}"/>
-                    <w:text/>
-                  </w:sdtPr>
-                  <w:sdtEndPr/>
-                  <w:sdtContent>
-                    <w:r>
-                      <w:rPr>
-                        <w:lang w:val="fr-FR"/>
-                      </w:rPr>
-                      <w:t>[Téléphone]</w:t>
-                    </w:r>
-                  </w:sdtContent>
-                </w:sdt>
               </w:p>
               <w:p>
                 <w:pPr>
                   <w:pStyle w:val="Pieddepage"/>
                   <w:rPr>
+                    <w:rFonts w:ascii="Century Gothic" w:hAnsi="Century Gothic"/>
+                    <w:b/>
+                    <w:sz w:val="18"/>
+                    <w:szCs w:val="18"/>
                     <w:lang w:val="fr-FR"/>
                   </w:rPr>
                 </w:pPr>
                 <w:r>
                   <w:rPr>
-                    <w:rStyle w:val="lev"/>
-                    <w:rFonts w:ascii="Arial" w:hAnsi="Arial"/>
-                    <w:color w:val="EF4623"/>
+                    <w:rFonts w:ascii="Century Gothic" w:hAnsi="Century Gothic"/>
+                    <w:b/>
                     <w:lang w:val="fr-FR"/>
                   </w:rPr>
-                  <w:t>Télécopie</w:t>
+                  <w:t>Génie Informatique (ESGI)</w:t>
                 </w:r>
-                <w:r>
-                  <w:rPr>
-                    <w:rFonts w:ascii="Arial" w:hAnsi="Arial"/>
-                    <w:color w:val="EF4623"/>
-                    <w:lang w:val="fr-FR"/>
-                  </w:rPr>
-                  <w:t xml:space="preserve"> </w:t>
-                </w:r>
-                <w:sdt>
-                  <w:sdtPr>
-                    <w:rPr>
-                      <w:lang w:val="fr-FR"/>
-                    </w:rPr>
-                    <w:alias w:val="Télécopie"/>
-                    <w:tag w:val="Télécopie"/>
-                    <w:id w:val="459619992"/>
-                    <w:placeholder>
-                      <w:docPart w:val="7FCAE05CE6BA4BB7BE902570FB938960"/>
-                    </w:placeholder>
-                    <w:temporary/>
-                    <w:showingPlcHdr/>
-                    <w:dataBinding w:prefixMappings="xmlns:ns0='http://schemas.microsoft.com/office/2006/coverPageProps' " w:xpath="/ns0:CoverPageProperties[1]/ns0:CompanyFax[1]" w:storeItemID="{55AF091B-3C7A-41E3-B477-F2FDAA23CFDA}"/>
-                    <w:text/>
-                  </w:sdtPr>
-                  <w:sdtEndPr/>
-                  <w:sdtContent>
-                    <w:r>
-                      <w:rPr>
-                        <w:lang w:val="fr-FR"/>
-                      </w:rPr>
-                      <w:t>[Télécopie]</w:t>
-                    </w:r>
-                  </w:sdtContent>
-                </w:sdt>
               </w:p>
             </w:tc>
-            <w:sdt>
-              <w:sdtPr>
-                <w:rPr>
-                  <w:lang w:val="fr-FR"/>
-                </w:rPr>
-                <w:alias w:val="Adresse"/>
-                <w:tag w:val="Adresse"/>
-                <w:id w:val="-1870445475"/>
-                <w:placeholder>
-                  <w:docPart w:val="0F2C85C570BD44B98EA73AE9E6CAF03B"/>
-                </w:placeholder>
-                <w:temporary/>
-                <w:showingPlcHdr/>
-                <w:dataBinding w:prefixMappings="xmlns:ns0='http://schemas.microsoft.com/office/2006/coverPageProps' " w:xpath="/ns0:CoverPageProperties[1]/ns0:CompanyAddress[1]" w:storeItemID="{55AF091B-3C7A-41E3-B477-F2FDAA23CFDA}"/>
-                <w:text w:multiLine="1"/>
-              </w:sdtPr>
-              <w:sdtEndPr/>
-              <w:sdtContent>
-                <w:tc>
-                  <w:tcPr>
-                    <w:tcW w:w="1656" w:type="pct"/>
-                    <w:tcMar>
-                      <w:bottom w:w="144" w:type="dxa"/>
-                    </w:tcMar>
-                  </w:tcPr>
-                  <w:p>
-                    <w:pPr>
-                      <w:pStyle w:val="Pieddepage"/>
-                      <w:rPr>
-                        <w:lang w:val="fr-FR"/>
-                      </w:rPr>
-                    </w:pPr>
-                    <w:r>
-                      <w:rPr>
-                        <w:rFonts w:ascii="Arial" w:hAnsi="Arial"/>
-                        <w:color w:val="EF4623"/>
-                        <w:lang w:val="fr-FR"/>
-                      </w:rPr>
-                      <w:t>[Adresse postale]</w:t>
-                    </w:r>
-                    <w:r>
-                      <w:rPr>
-                        <w:lang w:val="fr-FR"/>
-                      </w:rPr>
-                      <w:br/>
-                    </w:r>
-                    <w:r>
-                      <w:rPr>
-                        <w:rFonts w:ascii="Arial" w:hAnsi="Arial"/>
-                        <w:color w:val="EF4623"/>
-                        <w:lang w:val="fr-FR"/>
-                      </w:rPr>
-                      <w:t>[Ville, code postal]</w:t>
-                    </w:r>
-                  </w:p>
-                </w:tc>
-              </w:sdtContent>
-            </w:sdt>
             <w:tc>
               <w:tcPr>
                 <w:tcW w:w="1661" w:type="pct"/>
@@ -1933,92 +2611,64 @@
                   <w:bottom w:w="144" w:type="dxa"/>
                 </w:tcMar>
               </w:tcPr>
-              <w:sdt>
-                <w:sdtPr>
+              <w:p>
+                <w:pPr>
+                  <w:pStyle w:val="Pieddepage"/>
                   <w:rPr>
+                    <w:rFonts w:ascii="Century Gothic" w:hAnsi="Century Gothic"/>
+                    <w:sz w:val="18"/>
+                    <w:szCs w:val="18"/>
                     <w:lang w:val="fr-FR"/>
                   </w:rPr>
-                  <w:alias w:val="Site web"/>
-                  <w:tag w:val="Site web"/>
-                  <w:id w:val="164749498"/>
-                  <w:placeholder>
-                    <w:docPart w:val="CAF638F970F3449EA7EA6E8027F43B9C"/>
-                  </w:placeholder>
-                  <w:temporary/>
-                  <w:showingPlcHdr/>
-                  <w:dataBinding w:prefixMappings="xmlns:ns0='http://schemas.openxmlformats.org/officeDocument/2006/extended-properties' " w:xpath="/ns0:Properties[1]/ns0:Manager[1]" w:storeItemID="{6668398D-A668-4E3E-A5EB-62B293D839F1}"/>
-                  <w:text/>
-                </w:sdtPr>
-                <w:sdtEndPr/>
-                <w:sdtContent>
-                  <w:p>
-                    <w:pPr>
-                      <w:pStyle w:val="Pieddepage"/>
-                      <w:rPr>
-                        <w:lang w:val="fr-FR"/>
-                      </w:rPr>
-                    </w:pPr>
-                    <w:r>
-                      <w:rPr>
-                        <w:rFonts w:ascii="Arial" w:hAnsi="Arial"/>
-                        <w:color w:val="EF4623"/>
-                        <w:lang w:val="fr-FR"/>
-                      </w:rPr>
-                      <w:t>[</w:t>
-                    </w:r>
-                    <w:r>
-                      <w:rPr>
-                        <w:lang w:val="fr-FR"/>
-                      </w:rPr>
-                      <w:t>Site web</w:t>
-                    </w:r>
-                    <w:r>
-                      <w:rPr>
-                        <w:rFonts w:ascii="Arial" w:hAnsi="Arial"/>
-                        <w:color w:val="EF4623"/>
-                        <w:lang w:val="fr-FR"/>
-                      </w:rPr>
-                      <w:t>]</w:t>
-                    </w:r>
-                  </w:p>
-                </w:sdtContent>
-              </w:sdt>
-              <w:sdt>
-                <w:sdtPr>
+                </w:pPr>
+                <w:r>
                   <w:rPr>
+                    <w:rFonts w:ascii="Century Gothic" w:hAnsi="Century Gothic"/>
+                    <w:sz w:val="18"/>
+                    <w:szCs w:val="18"/>
                     <w:lang w:val="fr-FR"/>
                   </w:rPr>
-                  <w:alias w:val="Messagerie électronique"/>
-                  <w:tag w:val="Messagerie électronique"/>
-                  <w:id w:val="-1112969815"/>
-                  <w:placeholder>
-                    <w:docPart w:val="008937EA635043DAA2684906F1114444"/>
-                  </w:placeholder>
-                  <w:temporary/>
-                  <w:showingPlcHdr/>
-                  <w:dataBinding w:prefixMappings="xmlns:ns0='http://schemas.microsoft.com/office/2006/coverPageProps' " w:xpath="/ns0:CoverPageProperties[1]/ns0:CompanyEmail[1]" w:storeItemID="{55AF091B-3C7A-41E3-B477-F2FDAA23CFDA}"/>
-                  <w:text/>
-                </w:sdtPr>
-                <w:sdtEndPr/>
-                <w:sdtContent>
-                  <w:p>
-                    <w:pPr>
-                      <w:pStyle w:val="Pieddepage"/>
-                      <w:rPr>
-                        <w:lang w:val="fr-FR"/>
-                      </w:rPr>
-                    </w:pPr>
-                    <w:r>
-                      <w:rPr>
-                        <w:rFonts w:ascii="Arial" w:hAnsi="Arial"/>
-                        <w:color w:val="EF4623"/>
-                        <w:lang w:val="fr-FR"/>
-                      </w:rPr>
-                      <w:t>[Messagerie électronique]</w:t>
-                    </w:r>
-                  </w:p>
-                </w:sdtContent>
-              </w:sdt>
+                  <w:t>242</w:t>
+                </w:r>
+                <w:r>
+                  <w:rPr>
+                    <w:rFonts w:ascii="Century Gothic" w:hAnsi="Century Gothic"/>
+                    <w:sz w:val="18"/>
+                    <w:szCs w:val="18"/>
+                    <w:lang w:val="fr-FR"/>
+                  </w:rPr>
+                  <w:t xml:space="preserve"> rue du Faubourg Saint-Antoine</w:t>
+                </w:r>
+                <w:r>
+                  <w:rPr>
+                    <w:rFonts w:ascii="Century Gothic" w:hAnsi="Century Gothic"/>
+                    <w:sz w:val="18"/>
+                    <w:szCs w:val="18"/>
+                    <w:lang w:val="fr-FR"/>
+                  </w:rPr>
+                  <w:t>, 75012 Paris</w:t>
+                </w:r>
+                <w:r>
+                  <w:rPr>
+                    <w:rFonts w:ascii="Century Gothic" w:hAnsi="Century Gothic"/>
+                    <w:sz w:val="18"/>
+                    <w:szCs w:val="18"/>
+                    <w:lang w:val="fr-FR"/>
+                  </w:rPr>
+                  <w:t xml:space="preserve"> </w:t>
+                </w:r>
+              </w:p>
+              <w:p>
+                <w:pPr>
+                  <w:pStyle w:val="Pieddepage"/>
+                  <w:rPr>
+                    <w:rFonts w:ascii="Century Gothic" w:hAnsi="Century Gothic"/>
+                    <w:sz w:val="18"/>
+                    <w:szCs w:val="18"/>
+                    <w:lang w:val="fr-FR"/>
+                  </w:rPr>
+                </w:pPr>
+              </w:p>
             </w:tc>
           </w:tr>
         </w:tbl>
@@ -2381,7 +3031,7 @@
   <w:abstractNum w:abstractNumId="0" w15:restartNumberingAfterBreak="0">
     <w:nsid w:val="5AF075E3"/>
     <w:multiLevelType w:val="hybridMultilevel"/>
-    <w:tmpl w:val="0D002E20"/>
+    <w:tmpl w:val="9EEC6810"/>
     <w:lvl w:ilvl="0" w:tplc="040C0001">
       <w:start w:val="1"/>
       <w:numFmt w:val="bullet"/>
@@ -2394,7 +3044,7 @@
         <w:rFonts w:ascii="Symbol" w:hAnsi="Symbol" w:hint="default"/>
       </w:rPr>
     </w:lvl>
-    <w:lvl w:ilvl="1" w:tplc="040C0003" w:tentative="1">
+    <w:lvl w:ilvl="1" w:tplc="040C0003">
       <w:start w:val="1"/>
       <w:numFmt w:val="bullet"/>
       <w:lvlText w:val="o"/>
@@ -2406,7 +3056,7 @@
         <w:rFonts w:ascii="Courier New" w:hAnsi="Courier New" w:cs="Courier New" w:hint="default"/>
       </w:rPr>
     </w:lvl>
-    <w:lvl w:ilvl="2" w:tplc="040C0005" w:tentative="1">
+    <w:lvl w:ilvl="2" w:tplc="040C0005">
       <w:start w:val="1"/>
       <w:numFmt w:val="bullet"/>
       <w:lvlText w:val=""/>
@@ -2418,7 +3068,7 @@
         <w:rFonts w:ascii="Wingdings" w:hAnsi="Wingdings" w:hint="default"/>
       </w:rPr>
     </w:lvl>
-    <w:lvl w:ilvl="3" w:tplc="040C0001" w:tentative="1">
+    <w:lvl w:ilvl="3" w:tplc="040C0001">
       <w:start w:val="1"/>
       <w:numFmt w:val="bullet"/>
       <w:lvlText w:val=""/>
@@ -2895,7 +3545,6 @@
   <w:style w:type="character" w:default="1" w:styleId="Policepardfaut">
     <w:name w:val="Default Paragraph Font"/>
     <w:uiPriority w:val="1"/>
-    <w:semiHidden/>
     <w:unhideWhenUsed/>
   </w:style>
   <w:style w:type="table" w:default="1" w:styleId="TableauNormal">
@@ -3319,136 +3968,6 @@
         </w:p>
       </w:docPartBody>
     </w:docPart>
-    <w:docPart>
-      <w:docPartPr>
-        <w:name w:val="56CA568AB32A4F05B67F39D71812DCE5"/>
-        <w:category>
-          <w:name w:val="Général"/>
-          <w:gallery w:val="placeholder"/>
-        </w:category>
-        <w:types>
-          <w:type w:val="bbPlcHdr"/>
-        </w:types>
-        <w:behaviors>
-          <w:behavior w:val="content"/>
-        </w:behaviors>
-        <w:guid w:val="{2CF071F9-363F-4CDC-A0B4-82E1CCD6ECB4}"/>
-      </w:docPartPr>
-      <w:docPartBody>
-        <w:p>
-          <w:pPr>
-            <w:pStyle w:val="56CA568AB32A4F05B67F39D71812DCE5"/>
-          </w:pPr>
-          <w:r>
-            <w:t>[Commencer à taper ici]</w:t>
-          </w:r>
-        </w:p>
-      </w:docPartBody>
-    </w:docPart>
-    <w:docPart>
-      <w:docPartPr>
-        <w:name w:val="7FCAE05CE6BA4BB7BE902570FB938960"/>
-        <w:category>
-          <w:name w:val="Général"/>
-          <w:gallery w:val="placeholder"/>
-        </w:category>
-        <w:types>
-          <w:type w:val="bbPlcHdr"/>
-        </w:types>
-        <w:behaviors>
-          <w:behavior w:val="content"/>
-        </w:behaviors>
-        <w:guid w:val="{82BAE29E-70DC-4852-9301-D2D1BA667760}"/>
-      </w:docPartPr>
-      <w:docPartBody>
-        <w:p>
-          <w:pPr>
-            <w:pStyle w:val="7FCAE05CE6BA4BB7BE902570FB938960"/>
-          </w:pPr>
-          <w:r>
-            <w:t>[Commencer à taper ici]</w:t>
-          </w:r>
-        </w:p>
-      </w:docPartBody>
-    </w:docPart>
-    <w:docPart>
-      <w:docPartPr>
-        <w:name w:val="0F2C85C570BD44B98EA73AE9E6CAF03B"/>
-        <w:category>
-          <w:name w:val="Général"/>
-          <w:gallery w:val="placeholder"/>
-        </w:category>
-        <w:types>
-          <w:type w:val="bbPlcHdr"/>
-        </w:types>
-        <w:behaviors>
-          <w:behavior w:val="content"/>
-        </w:behaviors>
-        <w:guid w:val="{B1164FAB-1250-41CC-BC9B-C306B3D8E130}"/>
-      </w:docPartPr>
-      <w:docPartBody>
-        <w:p>
-          <w:pPr>
-            <w:pStyle w:val="0F2C85C570BD44B98EA73AE9E6CAF03B"/>
-          </w:pPr>
-          <w:r>
-            <w:t>[Commencer à taper ici]</w:t>
-          </w:r>
-        </w:p>
-      </w:docPartBody>
-    </w:docPart>
-    <w:docPart>
-      <w:docPartPr>
-        <w:name w:val="CAF638F970F3449EA7EA6E8027F43B9C"/>
-        <w:category>
-          <w:name w:val="Général"/>
-          <w:gallery w:val="placeholder"/>
-        </w:category>
-        <w:types>
-          <w:type w:val="bbPlcHdr"/>
-        </w:types>
-        <w:behaviors>
-          <w:behavior w:val="content"/>
-        </w:behaviors>
-        <w:guid w:val="{ECCD57C4-6E02-48F9-BCD6-C77E1ABF6E24}"/>
-      </w:docPartPr>
-      <w:docPartBody>
-        <w:p>
-          <w:pPr>
-            <w:pStyle w:val="CAF638F970F3449EA7EA6E8027F43B9C"/>
-          </w:pPr>
-          <w:r>
-            <w:t>[Commencer à taper ici]</w:t>
-          </w:r>
-        </w:p>
-      </w:docPartBody>
-    </w:docPart>
-    <w:docPart>
-      <w:docPartPr>
-        <w:name w:val="008937EA635043DAA2684906F1114444"/>
-        <w:category>
-          <w:name w:val="Général"/>
-          <w:gallery w:val="placeholder"/>
-        </w:category>
-        <w:types>
-          <w:type w:val="bbPlcHdr"/>
-        </w:types>
-        <w:behaviors>
-          <w:behavior w:val="content"/>
-        </w:behaviors>
-        <w:guid w:val="{8297654E-4CA0-4437-9E1C-386D2F691D0A}"/>
-      </w:docPartPr>
-      <w:docPartBody>
-        <w:p>
-          <w:pPr>
-            <w:pStyle w:val="008937EA635043DAA2684906F1114444"/>
-          </w:pPr>
-          <w:r>
-            <w:t>[Commencer à taper ici]</w:t>
-          </w:r>
-        </w:p>
-      </w:docPartBody>
-    </w:docPart>
   </w:docParts>
 </w:glossaryDocument>
 </file>
@@ -3505,6 +4024,13 @@
     <w:pitch w:val="variable"/>
     <w:sig w:usb0="E1002EFF" w:usb1="C000605B" w:usb2="00000029" w:usb3="00000000" w:csb0="000101FF" w:csb1="00000000"/>
   </w:font>
+  <w:font w:name="Century Gothic">
+    <w:panose1 w:val="020B0502020202020204"/>
+    <w:charset w:val="00"/>
+    <w:family w:val="swiss"/>
+    <w:pitch w:val="variable"/>
+    <w:sig w:usb0="00000287" w:usb1="00000000" w:usb2="00000000" w:usb3="00000000" w:csb0="0000009F" w:csb1="00000000"/>
+  </w:font>
   <w:font w:name="Calibri">
     <w:panose1 w:val="020F0502020204030204"/>
     <w:charset w:val="00"/>
@@ -3539,7 +4065,7 @@
   <w:rsids>
     <w:rsidRoot w:val="00927AAD"/>
     <w:rsid w:val="00927AAD"/>
-    <w:rsid w:val="00FF0AD3"/>
+    <w:rsid w:val="00AA5F34"/>
   </w:rsids>
   <m:mathPr>
     <m:mathFont m:val="Cambria Math"/>

--- a/10-04-2016 Projet annuel QuickMind.docx
+++ b/10-04-2016 Projet annuel QuickMind.docx
@@ -345,7 +345,6 @@
                                 <w:rFonts w:ascii="Century Gothic" w:hAnsi="Century Gothic"/>
                                 <w:sz w:val="16"/>
                                 <w:szCs w:val="16"/>
-                                <w:lang w:val="fr-FR"/>
                               </w:rPr>
                             </w:pPr>
                             <w:r>
@@ -354,7 +353,6 @@
                                 <w:color w:val="404040"/>
                                 <w:sz w:val="16"/>
                                 <w:szCs w:val="16"/>
-                                <w:lang w:val="fr-FR"/>
                               </w:rPr>
                               <w:t>CC</w:t>
                             </w:r>
@@ -367,7 +365,6 @@
                                 <w:color w:val="2C2D30"/>
                                 <w:sz w:val="16"/>
                                 <w:szCs w:val="16"/>
-                                <w:lang w:val="fr-FR"/>
                               </w:rPr>
                             </w:pPr>
                             <w:hyperlink r:id="rId11" w:history="1">
@@ -377,7 +374,6 @@
                                   <w:rFonts w:ascii="Century Gothic" w:hAnsi="Century Gothic"/>
                                   <w:sz w:val="16"/>
                                   <w:szCs w:val="16"/>
-                                  <w:lang w:val="fr-FR"/>
                                 </w:rPr>
                                 <w:t>henryantoine@icloud.com</w:t>
                               </w:r>
@@ -387,7 +383,6 @@
                                 <w:rFonts w:ascii="Century Gothic" w:hAnsi="Century Gothic"/>
                                 <w:sz w:val="16"/>
                                 <w:szCs w:val="16"/>
-                                <w:lang w:val="fr-FR"/>
                               </w:rPr>
                               <w:t xml:space="preserve"> </w:t>
                             </w:r>
@@ -397,7 +392,6 @@
                                 <w:color w:val="2C2D30"/>
                                 <w:sz w:val="16"/>
                                 <w:szCs w:val="16"/>
-                                <w:lang w:val="fr-FR"/>
                               </w:rPr>
                               <w:br/>
                             </w:r>
@@ -408,7 +402,6 @@
                                   <w:rFonts w:ascii="Century Gothic" w:hAnsi="Century Gothic" w:cs="Arial"/>
                                   <w:sz w:val="16"/>
                                   <w:szCs w:val="16"/>
-                                  <w:lang w:val="fr-FR"/>
                                 </w:rPr>
                                 <w:t>l.rodrigues.david@gmail.com</w:t>
                               </w:r>
@@ -419,7 +412,6 @@
                                 <w:color w:val="2C2D30"/>
                                 <w:sz w:val="16"/>
                                 <w:szCs w:val="16"/>
-                                <w:lang w:val="fr-FR"/>
                               </w:rPr>
                               <w:t xml:space="preserve">  </w:t>
                             </w:r>
@@ -430,7 +422,6 @@
                                   <w:color w:val="2C2D30"/>
                                   <w:sz w:val="16"/>
                                   <w:szCs w:val="16"/>
-                                  <w:lang w:val="fr-FR"/>
                                 </w:rPr>
                                 <w:br/>
                               </w:r>
@@ -441,7 +432,6 @@
                                   <w:color w:val="5F5F5F" w:themeColor="accent5"/>
                                   <w:sz w:val="16"/>
                                   <w:szCs w:val="16"/>
-                                  <w:lang w:val="fr-FR"/>
                                 </w:rPr>
                                 <w:t>melodieb1105@yahoo.fr</w:t>
                               </w:r>
@@ -620,7 +610,6 @@
                           <w:rFonts w:ascii="Century Gothic" w:hAnsi="Century Gothic"/>
                           <w:sz w:val="16"/>
                           <w:szCs w:val="16"/>
-                          <w:lang w:val="fr-FR"/>
                         </w:rPr>
                       </w:pPr>
                       <w:r>
@@ -629,7 +618,6 @@
                           <w:color w:val="404040"/>
                           <w:sz w:val="16"/>
                           <w:szCs w:val="16"/>
-                          <w:lang w:val="fr-FR"/>
                         </w:rPr>
                         <w:t>CC</w:t>
                       </w:r>
@@ -642,7 +630,6 @@
                           <w:color w:val="2C2D30"/>
                           <w:sz w:val="16"/>
                           <w:szCs w:val="16"/>
-                          <w:lang w:val="fr-FR"/>
                         </w:rPr>
                       </w:pPr>
                       <w:hyperlink r:id="rId16" w:history="1">
@@ -652,7 +639,6 @@
                             <w:rFonts w:ascii="Century Gothic" w:hAnsi="Century Gothic"/>
                             <w:sz w:val="16"/>
                             <w:szCs w:val="16"/>
-                            <w:lang w:val="fr-FR"/>
                           </w:rPr>
                           <w:t>henryantoine@icloud.com</w:t>
                         </w:r>
@@ -662,7 +648,6 @@
                           <w:rFonts w:ascii="Century Gothic" w:hAnsi="Century Gothic"/>
                           <w:sz w:val="16"/>
                           <w:szCs w:val="16"/>
-                          <w:lang w:val="fr-FR"/>
                         </w:rPr>
                         <w:t xml:space="preserve"> </w:t>
                       </w:r>
@@ -672,7 +657,6 @@
                           <w:color w:val="2C2D30"/>
                           <w:sz w:val="16"/>
                           <w:szCs w:val="16"/>
-                          <w:lang w:val="fr-FR"/>
                         </w:rPr>
                         <w:br/>
                       </w:r>
@@ -683,7 +667,6 @@
                             <w:rFonts w:ascii="Century Gothic" w:hAnsi="Century Gothic" w:cs="Arial"/>
                             <w:sz w:val="16"/>
                             <w:szCs w:val="16"/>
-                            <w:lang w:val="fr-FR"/>
                           </w:rPr>
                           <w:t>l.rodrigues.david@gmail.com</w:t>
                         </w:r>
@@ -694,7 +677,6 @@
                           <w:color w:val="2C2D30"/>
                           <w:sz w:val="16"/>
                           <w:szCs w:val="16"/>
-                          <w:lang w:val="fr-FR"/>
                         </w:rPr>
                         <w:t xml:space="preserve">  </w:t>
                       </w:r>
@@ -705,7 +687,6 @@
                             <w:color w:val="2C2D30"/>
                             <w:sz w:val="16"/>
                             <w:szCs w:val="16"/>
-                            <w:lang w:val="fr-FR"/>
                           </w:rPr>
                           <w:br/>
                         </w:r>
@@ -716,7 +697,6 @@
                             <w:color w:val="5F5F5F" w:themeColor="accent5"/>
                             <w:sz w:val="16"/>
                             <w:szCs w:val="16"/>
-                            <w:lang w:val="fr-FR"/>
                           </w:rPr>
                           <w:t>melodieb1105@yahoo.fr</w:t>
                         </w:r>
@@ -1143,10 +1123,10 @@
                   <wp:align>right</wp:align>
                 </wp:positionH>
                 <wp:positionV relativeFrom="page">
-                  <wp:posOffset>3797085</wp:posOffset>
+                  <wp:posOffset>3794760</wp:posOffset>
                 </wp:positionV>
-                <wp:extent cx="1496060" cy="1015139"/>
-                <wp:effectExtent l="0" t="0" r="8890" b="13970"/>
+                <wp:extent cx="1496060" cy="784860"/>
+                <wp:effectExtent l="0" t="0" r="8890" b="15240"/>
                 <wp:wrapNone/>
                 <wp:docPr id="2" name="Text Box 1" descr="Zone de texte du titre du formule de mémo"/>
                 <wp:cNvGraphicFramePr>
@@ -1161,7 +1141,7 @@
                       <wps:spPr bwMode="auto">
                         <a:xfrm>
                           <a:off x="0" y="0"/>
-                          <a:ext cx="1496060" cy="1015139"/>
+                          <a:ext cx="1496060" cy="784860"/>
                         </a:xfrm>
                         <a:prstGeom prst="rect">
                           <a:avLst/>
@@ -1224,11 +1204,9 @@
                           <w:p>
                             <w:pPr>
                               <w:pStyle w:val="Textedeformulaire"/>
+                              <w:jc w:val="center"/>
                             </w:pPr>
                             <w:r>
-                              <w:rPr>
-                                <w:lang w:val="fr-FR"/>
-                              </w:rPr>
                               <w:object w:dxaOrig="1520" w:dyaOrig="987">
                                 <v:shapetype id="_x0000_t75" coordsize="21600,21600" o:spt="75" o:preferrelative="t" path="m@4@5l@4@11@9@11@9@5xe" filled="f" stroked="f">
                                   <v:stroke joinstyle="miter"/>
@@ -1249,13 +1227,25 @@
                                   <v:path o:extrusionok="f" gradientshapeok="t" o:connecttype="rect"/>
                                   <o:lock v:ext="edit" aspectratio="t"/>
                                 </v:shapetype>
-                                <v:shape id="_x0000_i1027" type="#_x0000_t75" style="width:76.25pt;height:49.4pt">
+                                <v:shape id="_x0000_i1032" type="#_x0000_t75" style="width:55.2pt;height:36pt">
                                   <v:imagedata r:id="rId19" o:title=""/>
                                 </v:shape>
-                                <o:OLEObject Type="Link" ProgID="Excel.Sheet.12" ShapeID="_x0000_i1027" DrawAspect="Icon" r:id="rId20" UpdateMode="Always">
+                                <o:OLEObject Type="Link" ProgID="AcroExch.Document.DC" ShapeID="_x0000_i1032" DrawAspect="Icon" r:id="rId20" UpdateMode="Always">
                                   <o:LinkType>EnhancedMetaFile</o:LinkType>
                                   <o:LockedField>false</o:LockedField>
-                                  <o:FieldCodes>\f 0</o:FieldCodes>
+                                  <o:FieldCodes>\f 0 \* MERGEFORMAT</o:FieldCodes>
+                                </o:OLEObject>
+                              </w:object>
+                            </w:r>
+                            <w:r>
+                              <w:object w:dxaOrig="1520" w:dyaOrig="987">
+                                <v:shape id="_x0000_i1043" type="#_x0000_t75" style="width:53.4pt;height:34.2pt">
+                                  <v:imagedata r:id="rId21" o:title=""/>
+                                </v:shape>
+                                <o:OLEObject Type="Link" ProgID="AcroExch.Document.DC" ShapeID="_x0000_i1043" DrawAspect="Icon" r:id="rId22" UpdateMode="Always">
+                                  <o:LinkType>EnhancedMetaFile</o:LinkType>
+                                  <o:LockedField>false</o:LockedField>
+                                  <o:FieldCodes>\f 0 \* MERGEFORMAT</o:FieldCodes>
                                 </o:OLEObject>
                               </w:object>
                             </w:r>
@@ -1279,7 +1269,7 @@
           </mc:Choice>
           <mc:Fallback>
             <w:pict>
-              <v:shape w14:anchorId="363EA1B8" id="_x0000_s1027" type="#_x0000_t202" alt="Zone de texte du titre du formule de mémo" style="position:absolute;left:0;text-align:left;margin-left:66.6pt;margin-top:299pt;width:117.8pt;height:79.95pt;z-index:251660288;visibility:visible;mso-wrap-style:square;mso-width-percent:0;mso-height-percent:0;mso-wrap-distance-left:9pt;mso-wrap-distance-top:0;mso-wrap-distance-right:9pt;mso-wrap-distance-bottom:0;mso-position-horizontal:right;mso-position-horizontal-relative:left-margin-area;mso-position-vertical:absolute;mso-position-vertical-relative:page;mso-width-percent:0;mso-height-percent:0;mso-width-relative:margin;mso-height-relative:margin;v-text-anchor:top" o:gfxdata="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" filled="f" stroked="f" strokeweight=".5pt">
+              <v:shape w14:anchorId="363EA1B8" id="_x0000_s1027" type="#_x0000_t202" alt="Zone de texte du titre du formule de mémo" style="position:absolute;left:0;text-align:left;margin-left:66.6pt;margin-top:298.8pt;width:117.8pt;height:61.8pt;z-index:251660288;visibility:visible;mso-wrap-style:square;mso-width-percent:0;mso-height-percent:0;mso-wrap-distance-left:9pt;mso-wrap-distance-top:0;mso-wrap-distance-right:9pt;mso-wrap-distance-bottom:0;mso-position-horizontal:right;mso-position-horizontal-relative:left-margin-area;mso-position-vertical:absolute;mso-position-vertical-relative:page;mso-width-percent:0;mso-height-percent:0;mso-width-relative:margin;mso-height-relative:margin;v-text-anchor:top" o:gfxdata="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" filled="f" stroked="f" strokeweight=".5pt">
                 <v:textbox inset="0,0,0,0">
                   <w:txbxContent>
                     <w:p>
@@ -1314,19 +1304,29 @@
                     <w:p>
                       <w:pPr>
                         <w:pStyle w:val="Textedeformulaire"/>
+                        <w:jc w:val="center"/>
                       </w:pPr>
                       <w:r>
-                        <w:rPr>
-                          <w:lang w:val="fr-FR"/>
-                        </w:rPr>
                         <w:object w:dxaOrig="1520" w:dyaOrig="987">
-                          <v:shape id="_x0000_i1027" type="#_x0000_t75" style="width:76.25pt;height:49.4pt">
+                          <v:shape id="_x0000_i1032" type="#_x0000_t75" style="width:55.2pt;height:36pt">
                             <v:imagedata r:id="rId19" o:title=""/>
                           </v:shape>
-                          <o:OLEObject Type="Link" ProgID="Excel.Sheet.12" ShapeID="_x0000_i1027" DrawAspect="Icon" r:id="rId21" UpdateMode="Always">
+                          <o:OLEObject Type="Link" ProgID="AcroExch.Document.DC" ShapeID="_x0000_i1032" DrawAspect="Icon" r:id="rId23" UpdateMode="Always">
                             <o:LinkType>EnhancedMetaFile</o:LinkType>
                             <o:LockedField>false</o:LockedField>
-                            <o:FieldCodes>\f 0</o:FieldCodes>
+                            <o:FieldCodes>\f 0 \* MERGEFORMAT</o:FieldCodes>
+                          </o:OLEObject>
+                        </w:object>
+                      </w:r>
+                      <w:r>
+                        <w:object w:dxaOrig="1520" w:dyaOrig="987">
+                          <v:shape id="_x0000_i1043" type="#_x0000_t75" style="width:53.4pt;height:34.2pt">
+                            <v:imagedata r:id="rId21" o:title=""/>
+                          </v:shape>
+                          <o:OLEObject Type="Link" ProgID="AcroExch.Document.DC" ShapeID="_x0000_i1043" DrawAspect="Icon" r:id="rId24" UpdateMode="Always">
+                            <o:LinkType>EnhancedMetaFile</o:LinkType>
+                            <o:LockedField>false</o:LockedField>
+                            <o:FieldCodes>\f 0 \* MERGEFORMAT</o:FieldCodes>
                           </o:OLEObject>
                         </w:object>
                       </w:r>
@@ -1455,69 +1455,6 @@
       <w:r>
         <w:rPr>
           <w:rFonts w:ascii="Century Gothic" w:hAnsi="Century Gothic"/>
-          <w:b/>
-          <w:sz w:val="18"/>
-          <w:szCs w:val="18"/>
-          <w:lang w:val="fr-FR"/>
-        </w:rPr>
-        <w:t>Liens</w:t>
-      </w:r>
-      <w:r>
-        <w:rPr>
-          <w:rFonts w:ascii="Century Gothic" w:hAnsi="Century Gothic"/>
-          <w:b/>
-          <w:sz w:val="18"/>
-          <w:szCs w:val="18"/>
-          <w:lang w:val="fr-FR"/>
-        </w:rPr>
-        <w:t xml:space="preserve"> entre joueurs</w:t>
-      </w:r>
-      <w:r>
-        <w:rPr>
-          <w:rFonts w:ascii="Century Gothic" w:hAnsi="Century Gothic"/>
-          <w:sz w:val="18"/>
-          <w:szCs w:val="18"/>
-          <w:lang w:val="fr-FR"/>
-        </w:rPr>
-        <w:t xml:space="preserve"> (recherche en fonction du pseudo, </w:t>
-      </w:r>
-      <w:r>
-        <w:rPr>
-          <w:rFonts w:ascii="Century Gothic" w:hAnsi="Century Gothic"/>
-          <w:sz w:val="18"/>
-          <w:szCs w:val="18"/>
-          <w:lang w:val="fr-FR"/>
-        </w:rPr>
-        <w:t xml:space="preserve">ajout en ami, </w:t>
-      </w:r>
-      <w:r>
-        <w:rPr>
-          <w:rFonts w:ascii="Century Gothic" w:hAnsi="Century Gothic"/>
-          <w:sz w:val="18"/>
-          <w:szCs w:val="18"/>
-          <w:lang w:val="fr-FR"/>
-        </w:rPr>
-        <w:t>possibilité de comparer les historiques effectués etc.)</w:t>
-      </w:r>
-    </w:p>
-    <w:p>
-      <w:pPr>
-        <w:pStyle w:val="Paragraphedeliste"/>
-        <w:numPr>
-          <w:ilvl w:val="1"/>
-          <w:numId w:val="1"/>
-        </w:numPr>
-        <w:spacing w:after="0" w:line="240" w:lineRule="auto"/>
-        <w:rPr>
-          <w:rFonts w:ascii="Century Gothic" w:hAnsi="Century Gothic"/>
-          <w:sz w:val="18"/>
-          <w:szCs w:val="18"/>
-          <w:lang w:val="fr-FR"/>
-        </w:rPr>
-      </w:pPr>
-      <w:r>
-        <w:rPr>
-          <w:rFonts w:ascii="Century Gothic" w:hAnsi="Century Gothic"/>
           <w:noProof/>
           <w:sz w:val="18"/>
           <w:szCs w:val="18"/>
@@ -1526,13 +1463,13 @@
         <mc:AlternateContent>
           <mc:Choice Requires="wps">
             <w:drawing>
-              <wp:anchor distT="0" distB="0" distL="114300" distR="114300" simplePos="0" relativeHeight="251662336" behindDoc="0" locked="0" layoutInCell="1" allowOverlap="1" wp14:anchorId="33CD5B88" wp14:editId="683D4D77">
+              <wp:anchor distT="0" distB="0" distL="114300" distR="114300" simplePos="0" relativeHeight="251662336" behindDoc="0" locked="0" layoutInCell="1" allowOverlap="1" wp14:anchorId="6868E060" wp14:editId="1A749F0A">
                 <wp:simplePos x="0" y="0"/>
                 <wp:positionH relativeFrom="leftMargin">
                   <wp:align>right</wp:align>
                 </wp:positionH>
                 <wp:positionV relativeFrom="page">
-                  <wp:posOffset>4944110</wp:posOffset>
+                  <wp:posOffset>4662170</wp:posOffset>
                 </wp:positionV>
                 <wp:extent cx="1496060" cy="1234440"/>
                 <wp:effectExtent l="0" t="0" r="8890" b="3810"/>
@@ -1676,7 +1613,7 @@
           </mc:Choice>
           <mc:Fallback>
             <w:pict>
-              <v:shape w14:anchorId="33CD5B88" id="_x0000_s1028" type="#_x0000_t202" alt="Zone de texte du titre du formule de mémo" style="position:absolute;left:0;text-align:left;margin-left:66.6pt;margin-top:389.3pt;width:117.8pt;height:97.2pt;z-index:251662336;visibility:visible;mso-wrap-style:square;mso-width-percent:0;mso-height-percent:0;mso-wrap-distance-left:9pt;mso-wrap-distance-top:0;mso-wrap-distance-right:9pt;mso-wrap-distance-bottom:0;mso-position-horizontal:right;mso-position-horizontal-relative:left-margin-area;mso-position-vertical:absolute;mso-position-vertical-relative:page;mso-width-percent:0;mso-height-percent:0;mso-width-relative:margin;mso-height-relative:margin;v-text-anchor:top" o:gfxdata="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" filled="f" stroked="f" strokeweight=".5pt">
+              <v:shape w14:anchorId="6868E060" id="_x0000_s1028" type="#_x0000_t202" alt="Zone de texte du titre du formule de mémo" style="position:absolute;left:0;text-align:left;margin-left:66.6pt;margin-top:367.1pt;width:117.8pt;height:97.2pt;z-index:251662336;visibility:visible;mso-wrap-style:square;mso-width-percent:0;mso-height-percent:0;mso-wrap-distance-left:9pt;mso-wrap-distance-top:0;mso-wrap-distance-right:9pt;mso-wrap-distance-bottom:0;mso-position-horizontal:right;mso-position-horizontal-relative:left-margin-area;mso-position-vertical:absolute;mso-position-vertical-relative:page;mso-width-percent:0;mso-height-percent:0;mso-width-relative:margin;mso-height-relative:margin;v-text-anchor:top" o:gfxdata="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" filled="f" stroked="f" strokeweight=".5pt">
                 <v:textbox inset="0,0,0,0">
                   <w:txbxContent>
                     <w:p>
@@ -1771,6 +1708,59 @@
           <w:szCs w:val="18"/>
           <w:lang w:val="fr-FR"/>
         </w:rPr>
+        <w:t>Liens entre joueurs</w:t>
+      </w:r>
+      <w:r>
+        <w:rPr>
+          <w:rFonts w:ascii="Century Gothic" w:hAnsi="Century Gothic"/>
+          <w:sz w:val="18"/>
+          <w:szCs w:val="18"/>
+          <w:lang w:val="fr-FR"/>
+        </w:rPr>
+        <w:t xml:space="preserve"> (recherche en fonction du pseudo, </w:t>
+      </w:r>
+      <w:r>
+        <w:rPr>
+          <w:rFonts w:ascii="Century Gothic" w:hAnsi="Century Gothic"/>
+          <w:sz w:val="18"/>
+          <w:szCs w:val="18"/>
+          <w:lang w:val="fr-FR"/>
+        </w:rPr>
+        <w:t xml:space="preserve">ajout en ami, </w:t>
+      </w:r>
+      <w:r>
+        <w:rPr>
+          <w:rFonts w:ascii="Century Gothic" w:hAnsi="Century Gothic"/>
+          <w:sz w:val="18"/>
+          <w:szCs w:val="18"/>
+          <w:lang w:val="fr-FR"/>
+        </w:rPr>
+        <w:t>possibilité de comparer les historiques effectués etc.)</w:t>
+      </w:r>
+    </w:p>
+    <w:p>
+      <w:pPr>
+        <w:pStyle w:val="Paragraphedeliste"/>
+        <w:numPr>
+          <w:ilvl w:val="1"/>
+          <w:numId w:val="1"/>
+        </w:numPr>
+        <w:spacing w:after="0" w:line="240" w:lineRule="auto"/>
+        <w:rPr>
+          <w:rFonts w:ascii="Century Gothic" w:hAnsi="Century Gothic"/>
+          <w:sz w:val="18"/>
+          <w:szCs w:val="18"/>
+          <w:lang w:val="fr-FR"/>
+        </w:rPr>
+      </w:pPr>
+      <w:r>
+        <w:rPr>
+          <w:rFonts w:ascii="Century Gothic" w:hAnsi="Century Gothic"/>
+          <w:b/>
+          <w:sz w:val="18"/>
+          <w:szCs w:val="18"/>
+          <w:lang w:val="fr-FR"/>
+        </w:rPr>
         <w:t>Forum</w:t>
       </w:r>
       <w:r>
@@ -2026,8 +2016,6 @@
         </w:rPr>
         <w:t xml:space="preserve">Back-office </w:t>
       </w:r>
-      <w:bookmarkStart w:id="0" w:name="_GoBack"/>
-      <w:bookmarkEnd w:id="0"/>
     </w:p>
     <w:p>
       <w:pPr>
@@ -2131,15 +2119,7 @@
           <w:b/>
           <w:lang w:val="fr-FR"/>
         </w:rPr>
-        <w:t>harte graphique</w:t>
-      </w:r>
-      <w:r>
-        <w:rPr>
-          <w:rFonts w:ascii="Century Gothic" w:hAnsi="Century Gothic"/>
-          <w:b/>
-          <w:lang w:val="fr-FR"/>
-        </w:rPr>
-        <w:t> :</w:t>
+        <w:t>harte graphique :</w:t>
       </w:r>
     </w:p>
     <w:p>
@@ -2159,7 +2139,7 @@
           <w:szCs w:val="18"/>
           <w:lang w:val="fr-FR"/>
         </w:rPr>
-        <w:t>Deux choix actuellement</w:t>
+        <w:t>Palette de couleurs</w:t>
       </w:r>
       <w:r>
         <w:rPr>
@@ -2184,22 +2164,24 @@
     </w:p>
     <w:p>
       <w:pPr>
-        <w:rPr>
-          <w:b/>
+        <w:spacing w:after="0" w:line="240" w:lineRule="auto"/>
+        <w:rPr>
+          <w:rFonts w:ascii="Century Gothic" w:hAnsi="Century Gothic"/>
+          <w:sz w:val="18"/>
+          <w:szCs w:val="18"/>
           <w:lang w:val="fr-FR"/>
         </w:rPr>
       </w:pPr>
       <w:r>
         <w:rPr>
-          <w:b/>
           <w:noProof/>
           <w:lang w:val="fr-FR" w:eastAsia="fr-FR"/>
         </w:rPr>
         <w:drawing>
-          <wp:inline distT="0" distB="0" distL="0" distR="0">
-            <wp:extent cx="5347751" cy="379407"/>
-            <wp:effectExtent l="0" t="0" r="0" b="1905"/>
-            <wp:docPr id="8" name="Image 8"/>
+          <wp:inline distT="0" distB="0" distL="0" distR="0" wp14:anchorId="454D244B" wp14:editId="3B763068">
+            <wp:extent cx="5349240" cy="914400"/>
+            <wp:effectExtent l="0" t="0" r="3810" b="0"/>
+            <wp:docPr id="1" name="Image 1"/>
             <wp:cNvGraphicFramePr>
               <a:graphicFrameLocks xmlns:a="http://schemas.openxmlformats.org/drawingml/2006/main" noChangeAspect="1"/>
             </wp:cNvGraphicFramePr>
@@ -2207,24 +2189,18 @@
               <a:graphicData uri="http://schemas.openxmlformats.org/drawingml/2006/picture">
                 <pic:pic xmlns:pic="http://schemas.openxmlformats.org/drawingml/2006/picture">
                   <pic:nvPicPr>
-                    <pic:cNvPr id="8" name="IMG_09042016_005427.png"/>
+                    <pic:cNvPr id="1" name=""/>
                     <pic:cNvPicPr/>
                   </pic:nvPicPr>
                   <pic:blipFill rotWithShape="1">
-                    <a:blip r:embed="rId22">
-                      <a:extLst>
-                        <a:ext uri="{28A0092B-C50C-407E-A947-70E740481C1C}">
-                          <a14:useLocalDpi xmlns:a14="http://schemas.microsoft.com/office/drawing/2010/main" val="0"/>
-                        </a:ext>
-                      </a:extLst>
-                    </a:blip>
-                    <a:srcRect t="50240" b="22729"/>
+                    <a:blip r:embed="rId25"/>
+                    <a:srcRect t="17249" b="8829"/>
                     <a:stretch/>
                   </pic:blipFill>
                   <pic:spPr bwMode="auto">
                     <a:xfrm>
                       <a:off x="0" y="0"/>
-                      <a:ext cx="5349240" cy="379513"/>
+                      <a:ext cx="5349240" cy="914400"/>
                     </a:xfrm>
                     <a:prstGeom prst="rect">
                       <a:avLst/>
@@ -2252,66 +2228,13 @@
           <w:lang w:val="fr-FR"/>
         </w:rPr>
       </w:pPr>
-      <w:r>
-        <w:rPr>
-          <w:b/>
-          <w:noProof/>
-          <w:lang w:val="fr-FR" w:eastAsia="fr-FR"/>
-        </w:rPr>
-        <w:drawing>
-          <wp:inline distT="0" distB="0" distL="0" distR="0">
-            <wp:extent cx="5349240" cy="379913"/>
-            <wp:effectExtent l="0" t="0" r="3810" b="1270"/>
-            <wp:docPr id="5" name="Image 5"/>
-            <wp:cNvGraphicFramePr>
-              <a:graphicFrameLocks xmlns:a="http://schemas.openxmlformats.org/drawingml/2006/main" noChangeAspect="1"/>
-            </wp:cNvGraphicFramePr>
-            <a:graphic xmlns:a="http://schemas.openxmlformats.org/drawingml/2006/main">
-              <a:graphicData uri="http://schemas.openxmlformats.org/drawingml/2006/picture">
-                <pic:pic xmlns:pic="http://schemas.openxmlformats.org/drawingml/2006/picture">
-                  <pic:nvPicPr>
-                    <pic:cNvPr id="5" name="Capture d’écran 2016-04-09 à 01.21.33.png"/>
-                    <pic:cNvPicPr/>
-                  </pic:nvPicPr>
-                  <pic:blipFill rotWithShape="1">
-                    <a:blip r:embed="rId23">
-                      <a:extLst>
-                        <a:ext uri="{28A0092B-C50C-407E-A947-70E740481C1C}">
-                          <a14:useLocalDpi xmlns:a14="http://schemas.microsoft.com/office/drawing/2010/main" val="0"/>
-                        </a:ext>
-                      </a:extLst>
-                    </a:blip>
-                    <a:srcRect t="84584"/>
-                    <a:stretch/>
-                  </pic:blipFill>
-                  <pic:spPr bwMode="auto">
-                    <a:xfrm>
-                      <a:off x="0" y="0"/>
-                      <a:ext cx="5349240" cy="379913"/>
-                    </a:xfrm>
-                    <a:prstGeom prst="rect">
-                      <a:avLst/>
-                    </a:prstGeom>
-                    <a:ln>
-                      <a:noFill/>
-                    </a:ln>
-                    <a:extLst>
-                      <a:ext uri="{53640926-AAD7-44D8-BBD7-CCE9431645EC}">
-                        <a14:shadowObscured xmlns:a14="http://schemas.microsoft.com/office/drawing/2010/main"/>
-                      </a:ext>
-                    </a:extLst>
-                  </pic:spPr>
-                </pic:pic>
-              </a:graphicData>
-            </a:graphic>
-          </wp:inline>
-        </w:drawing>
-      </w:r>
+      <w:bookmarkStart w:id="0" w:name="_GoBack"/>
+      <w:bookmarkEnd w:id="0"/>
     </w:p>
     <w:sectPr>
-      <w:headerReference w:type="default" r:id="rId24"/>
-      <w:footerReference w:type="default" r:id="rId25"/>
-      <w:footerReference w:type="first" r:id="rId26"/>
+      <w:headerReference w:type="default" r:id="rId26"/>
+      <w:footerReference w:type="default" r:id="rId27"/>
+      <w:footerReference w:type="first" r:id="rId28"/>
       <w:pgSz w:w="12240" w:h="15840" w:code="1"/>
       <w:pgMar w:top="1080" w:right="720" w:bottom="3240" w:left="3096" w:header="1080" w:footer="576" w:gutter="0"/>
       <w:cols w:space="708"/>
@@ -2399,8 +2322,8 @@
 <w:ftr xmlns:wpc="http://schemas.microsoft.com/office/word/2010/wordprocessingCanvas" xmlns:cx="http://schemas.microsoft.com/office/drawing/2014/chartex" xmlns:cx1="http://schemas.microsoft.com/office/drawing/2015/9/8/chartex" xmlns:cx2="http://schemas.microsoft.com/office/drawing/2015/10/21/chartex" xmlns:mc="http://schemas.openxmlformats.org/markup-compatibility/2006" xmlns:o="urn:schemas-microsoft-com:office:office" xmlns:r="http://schemas.openxmlformats.org/officeDocument/2006/relationships" xmlns:m="http://schemas.openxmlformats.org/officeDocument/2006/math" xmlns:v="urn:schemas-microsoft-com:vml" xmlns:wp14="http://schemas.microsoft.com/office/word/2010/wordprocessingDrawing" xmlns:wp="http://schemas.openxmlformats.org/drawingml/2006/wordprocessingDrawing" xmlns:w10="urn:schemas-microsoft-com:office:word" xmlns:w="http://schemas.openxmlformats.org/wordprocessingml/2006/main" xmlns:w14="http://schemas.microsoft.com/office/word/2010/wordml" xmlns:w15="http://schemas.microsoft.com/office/word/2012/wordml" xmlns:w16se="http://schemas.microsoft.com/office/word/2015/wordml/symex" xmlns:wpg="http://schemas.microsoft.com/office/word/2010/wordprocessingGroup" xmlns:wpi="http://schemas.microsoft.com/office/word/2010/wordprocessingInk" xmlns:wne="http://schemas.microsoft.com/office/word/2006/wordml" xmlns:wps="http://schemas.microsoft.com/office/word/2010/wordprocessingShape" mc:Ignorable="w14 w15 w16se wp14">
   <w:tbl>
     <w:tblPr>
-      <w:tblW w:w="6410" w:type="pct"/>
-      <w:jc w:val="right"/>
+      <w:tblW w:w="6900" w:type="pct"/>
+      <w:tblInd w:w="-2784" w:type="dxa"/>
       <w:tblLayout w:type="fixed"/>
       <w:tblCellMar>
         <w:left w:w="0" w:type="dxa"/>
@@ -2409,21 +2332,22 @@
       <w:tblLook w:val="04A0" w:firstRow="1" w:lastRow="0" w:firstColumn="1" w:lastColumn="0" w:noHBand="0" w:noVBand="1"/>
     </w:tblPr>
     <w:tblGrid>
-      <w:gridCol w:w="8424"/>
-      <w:gridCol w:w="288"/>
-      <w:gridCol w:w="2088"/>
+      <w:gridCol w:w="9069"/>
+      <w:gridCol w:w="309"/>
+      <w:gridCol w:w="2247"/>
     </w:tblGrid>
     <w:tr>
       <w:trPr>
-        <w:jc w:val="right"/>
+        <w:trHeight w:val="1705"/>
       </w:trPr>
       <w:tc>
         <w:tcPr>
-          <w:tcW w:w="8424" w:type="dxa"/>
+          <w:tcW w:w="9069" w:type="dxa"/>
         </w:tcPr>
         <w:p>
           <w:pPr>
             <w:pStyle w:val="Organisation"/>
+            <w:jc w:val="center"/>
             <w:rPr>
               <w:lang w:val="fr-FR"/>
             </w:rPr>
@@ -2437,7 +2361,8 @@
         </w:p>
         <w:tbl>
           <w:tblPr>
-            <w:tblW w:w="5000" w:type="pct"/>
+            <w:tblW w:w="9067" w:type="dxa"/>
+            <w:tblInd w:w="4" w:type="dxa"/>
             <w:tblBorders>
               <w:top w:val="single" w:sz="8" w:space="0" w:color="000000" w:themeColor="text1"/>
             </w:tblBorders>
@@ -2449,13 +2374,13 @@
             <w:tblLook w:val="04A0" w:firstRow="1" w:lastRow="0" w:firstColumn="1" w:lastColumn="0" w:noHBand="0" w:noVBand="1"/>
           </w:tblPr>
           <w:tblGrid>
-            <w:gridCol w:w="2836"/>
-            <w:gridCol w:w="2790"/>
-            <w:gridCol w:w="2798"/>
+            <w:gridCol w:w="3052"/>
+            <w:gridCol w:w="3003"/>
+            <w:gridCol w:w="3012"/>
           </w:tblGrid>
           <w:tr>
             <w:trPr>
-              <w:trHeight w:hRule="exact" w:val="252"/>
+              <w:trHeight w:hRule="exact" w:val="244"/>
             </w:trPr>
             <w:tc>
               <w:tcPr>
@@ -2463,6 +2388,7 @@
               </w:tcPr>
               <w:p>
                 <w:pPr>
+                  <w:jc w:val="center"/>
                   <w:rPr>
                     <w:lang w:val="fr-FR"/>
                   </w:rPr>
@@ -2475,6 +2401,7 @@
               </w:tcPr>
               <w:p>
                 <w:pPr>
+                  <w:jc w:val="center"/>
                   <w:rPr>
                     <w:lang w:val="fr-FR"/>
                   </w:rPr>
@@ -2487,6 +2414,7 @@
               </w:tcPr>
               <w:p>
                 <w:pPr>
+                  <w:jc w:val="center"/>
                   <w:rPr>
                     <w:lang w:val="fr-FR"/>
                   </w:rPr>
@@ -2495,6 +2423,9 @@
             </w:tc>
           </w:tr>
           <w:tr>
+            <w:trPr>
+              <w:trHeight w:val="864"/>
+            </w:trPr>
             <w:tc>
               <w:tcPr>
                 <w:tcW w:w="1683" w:type="pct"/>
@@ -2528,8 +2459,6 @@
                     <w:rStyle w:val="lev"/>
                     <w:rFonts w:ascii="Century Gothic" w:hAnsi="Century Gothic"/>
                     <w:color w:val="EF4623"/>
-                    <w:sz w:val="18"/>
-                    <w:szCs w:val="18"/>
                   </w:rPr>
                   <w:t xml:space="preserve"> </w:t>
                 </w:r>
@@ -2549,6 +2478,7 @@
                 <w:pPr>
                   <w:pStyle w:val="Pieddepage"/>
                   <w:ind w:left="0"/>
+                  <w:jc w:val="center"/>
                   <w:rPr>
                     <w:rFonts w:ascii="Century Gothic" w:hAnsi="Century Gothic"/>
                     <w:sz w:val="18"/>
@@ -2568,6 +2498,7 @@
               <w:p>
                 <w:pPr>
                   <w:pStyle w:val="Pieddepage"/>
+                  <w:jc w:val="center"/>
                   <w:rPr>
                     <w:rFonts w:ascii="Century Gothic" w:hAnsi="Century Gothic"/>
                     <w:b/>
@@ -2580,12 +2511,32 @@
                     <w:b/>
                     <w:lang w:val="fr-FR"/>
                   </w:rPr>
-                  <w:t xml:space="preserve">Ecole Supérieure du </w:t>
+                  <w:t>Ecole Supérieure du</w:t>
                 </w:r>
               </w:p>
               <w:p>
                 <w:pPr>
                   <w:pStyle w:val="Pieddepage"/>
+                  <w:jc w:val="center"/>
+                  <w:rPr>
+                    <w:rFonts w:ascii="Century Gothic" w:hAnsi="Century Gothic"/>
+                    <w:b/>
+                    <w:lang w:val="fr-FR"/>
+                  </w:rPr>
+                </w:pPr>
+                <w:r>
+                  <w:rPr>
+                    <w:rFonts w:ascii="Century Gothic" w:hAnsi="Century Gothic"/>
+                    <w:b/>
+                    <w:lang w:val="fr-FR"/>
+                  </w:rPr>
+                  <w:t xml:space="preserve">Génie Informatique </w:t>
+                </w:r>
+              </w:p>
+              <w:p>
+                <w:pPr>
+                  <w:pStyle w:val="Pieddepage"/>
+                  <w:jc w:val="center"/>
                   <w:rPr>
                     <w:rFonts w:ascii="Century Gothic" w:hAnsi="Century Gothic"/>
                     <w:b/>
@@ -2600,7 +2551,7 @@
                     <w:b/>
                     <w:lang w:val="fr-FR"/>
                   </w:rPr>
-                  <w:t>Génie Informatique (ESGI)</w:t>
+                  <w:t>(ESGI)</w:t>
                 </w:r>
               </w:p>
             </w:tc>
@@ -2614,6 +2565,7 @@
               <w:p>
                 <w:pPr>
                   <w:pStyle w:val="Pieddepage"/>
+                  <w:jc w:val="center"/>
                   <w:rPr>
                     <w:rFonts w:ascii="Century Gothic" w:hAnsi="Century Gothic"/>
                     <w:sz w:val="18"/>
@@ -2637,7 +2589,28 @@
                     <w:szCs w:val="18"/>
                     <w:lang w:val="fr-FR"/>
                   </w:rPr>
-                  <w:t xml:space="preserve"> rue du Faubourg Saint-Antoine</w:t>
+                  <w:t xml:space="preserve"> rue du Faubourg </w:t>
+                </w:r>
+              </w:p>
+              <w:p>
+                <w:pPr>
+                  <w:pStyle w:val="Pieddepage"/>
+                  <w:jc w:val="center"/>
+                  <w:rPr>
+                    <w:rFonts w:ascii="Century Gothic" w:hAnsi="Century Gothic"/>
+                    <w:sz w:val="18"/>
+                    <w:szCs w:val="18"/>
+                    <w:lang w:val="fr-FR"/>
+                  </w:rPr>
+                </w:pPr>
+                <w:r>
+                  <w:rPr>
+                    <w:rFonts w:ascii="Century Gothic" w:hAnsi="Century Gothic"/>
+                    <w:sz w:val="18"/>
+                    <w:szCs w:val="18"/>
+                    <w:lang w:val="fr-FR"/>
+                  </w:rPr>
+                  <w:t>Saint-Antoine</w:t>
                 </w:r>
                 <w:r>
                   <w:rPr>
@@ -2646,8 +2619,20 @@
                     <w:szCs w:val="18"/>
                     <w:lang w:val="fr-FR"/>
                   </w:rPr>
-                  <w:t>, 75012 Paris</w:t>
+                  <w:t xml:space="preserve">, </w:t>
                 </w:r>
+              </w:p>
+              <w:p>
+                <w:pPr>
+                  <w:pStyle w:val="Pieddepage"/>
+                  <w:jc w:val="center"/>
+                  <w:rPr>
+                    <w:rFonts w:ascii="Century Gothic" w:hAnsi="Century Gothic"/>
+                    <w:sz w:val="18"/>
+                    <w:szCs w:val="18"/>
+                    <w:lang w:val="fr-FR"/>
+                  </w:rPr>
+                </w:pPr>
                 <w:r>
                   <w:rPr>
                     <w:rFonts w:ascii="Century Gothic" w:hAnsi="Century Gothic"/>
@@ -2655,12 +2640,13 @@
                     <w:szCs w:val="18"/>
                     <w:lang w:val="fr-FR"/>
                   </w:rPr>
-                  <w:t xml:space="preserve"> </w:t>
+                  <w:t>75012 Paris</w:t>
                 </w:r>
               </w:p>
               <w:p>
                 <w:pPr>
                   <w:pStyle w:val="Pieddepage"/>
+                  <w:jc w:val="center"/>
                   <w:rPr>
                     <w:rFonts w:ascii="Century Gothic" w:hAnsi="Century Gothic"/>
                     <w:sz w:val="18"/>
@@ -2675,6 +2661,7 @@
         <w:p>
           <w:pPr>
             <w:pStyle w:val="Pieddepage"/>
+            <w:jc w:val="center"/>
             <w:rPr>
               <w:lang w:val="fr-FR"/>
             </w:rPr>
@@ -2683,7 +2670,7 @@
       </w:tc>
       <w:tc>
         <w:tcPr>
-          <w:tcW w:w="288" w:type="dxa"/>
+          <w:tcW w:w="309" w:type="dxa"/>
         </w:tcPr>
         <w:p>
           <w:pPr>
@@ -2708,7 +2695,7 @@
         <w:sdtContent>
           <w:tc>
             <w:tcPr>
-              <w:tcW w:w="2088" w:type="dxa"/>
+              <w:tcW w:w="2247" w:type="dxa"/>
               <w:vAlign w:val="bottom"/>
             </w:tcPr>
             <w:p>
@@ -2727,7 +2714,7 @@
                   <wp:inline distT="0" distB="0" distL="0" distR="0" wp14:anchorId="1CED9658" wp14:editId="61AD7453">
                     <wp:extent cx="1307592" cy="448056"/>
                     <wp:effectExtent l="0" t="0" r="0" b="0"/>
-                    <wp:docPr id="6" name="Picture 6"/>
+                    <wp:docPr id="37" name="Picture 6"/>
                     <wp:cNvGraphicFramePr>
                       <a:graphicFrameLocks xmlns:a="http://schemas.openxmlformats.org/drawingml/2006/main" noChangeAspect="1"/>
                     </wp:cNvGraphicFramePr>
@@ -2778,12 +2765,11 @@
     </w:tr>
     <w:tr>
       <w:trPr>
-        <w:trHeight w:hRule="exact" w:val="86"/>
-        <w:jc w:val="right"/>
+        <w:trHeight w:hRule="exact" w:val="82"/>
       </w:trPr>
       <w:tc>
         <w:tcPr>
-          <w:tcW w:w="8424" w:type="dxa"/>
+          <w:tcW w:w="9069" w:type="dxa"/>
           <w:shd w:val="clear" w:color="auto" w:fill="000000" w:themeFill="text1"/>
         </w:tcPr>
         <w:p>
@@ -2799,7 +2785,7 @@
       </w:tc>
       <w:tc>
         <w:tcPr>
-          <w:tcW w:w="288" w:type="dxa"/>
+          <w:tcW w:w="309" w:type="dxa"/>
         </w:tcPr>
         <w:p>
           <w:pPr>
@@ -2814,7 +2800,7 @@
       </w:tc>
       <w:tc>
         <w:tcPr>
-          <w:tcW w:w="2088" w:type="dxa"/>
+          <w:tcW w:w="2247" w:type="dxa"/>
           <w:shd w:val="clear" w:color="auto" w:fill="000000" w:themeFill="text1"/>
         </w:tcPr>
         <w:p>
@@ -3269,6 +3255,7 @@
     <w:lsdException w:name="HTML Sample" w:semiHidden="1" w:unhideWhenUsed="1"/>
     <w:lsdException w:name="HTML Typewriter" w:semiHidden="1" w:unhideWhenUsed="1"/>
     <w:lsdException w:name="HTML Variable" w:semiHidden="1" w:unhideWhenUsed="1"/>
+    <w:lsdException w:name="Normal Table" w:semiHidden="1" w:unhideWhenUsed="1"/>
     <w:lsdException w:name="annotation subject" w:semiHidden="1" w:unhideWhenUsed="1"/>
     <w:lsdException w:name="No List" w:semiHidden="1" w:unhideWhenUsed="1"/>
     <w:lsdException w:name="Outline List 1" w:semiHidden="1" w:unhideWhenUsed="1"/>
@@ -3315,8 +3302,10 @@
     <w:lsdException w:name="Table Subtle 2" w:semiHidden="1" w:unhideWhenUsed="1"/>
     <w:lsdException w:name="Table Web 1" w:semiHidden="1" w:unhideWhenUsed="1"/>
     <w:lsdException w:name="Table Web 2" w:semiHidden="1" w:unhideWhenUsed="1"/>
+    <w:lsdException w:name="Table Web 3" w:semiHidden="1" w:unhideWhenUsed="1"/>
     <w:lsdException w:name="Balloon Text" w:semiHidden="1" w:unhideWhenUsed="1"/>
     <w:lsdException w:name="Table Grid" w:uiPriority="59"/>
+    <w:lsdException w:name="Table Theme" w:semiHidden="1" w:unhideWhenUsed="1"/>
     <w:lsdException w:name="Placeholder Text" w:semiHidden="1"/>
     <w:lsdException w:name="No Spacing" w:semiHidden="1" w:uiPriority="1" w:unhideWhenUsed="1" w:qFormat="1"/>
     <w:lsdException w:name="Light Shading" w:uiPriority="60"/>
@@ -3545,6 +3534,7 @@
   <w:style w:type="character" w:default="1" w:styleId="Policepardfaut">
     <w:name w:val="Default Paragraph Font"/>
     <w:uiPriority w:val="1"/>
+    <w:semiHidden/>
     <w:unhideWhenUsed/>
   </w:style>
   <w:style w:type="table" w:default="1" w:styleId="TableauNormal">
@@ -3986,7 +3976,7 @@
     <w:charset w:val="00"/>
     <w:family w:val="roman"/>
     <w:pitch w:val="variable"/>
-    <w:sig w:usb0="E0002EFF" w:usb1="C0007843" w:usb2="00000009" w:usb3="00000000" w:csb0="000001FF" w:csb1="00000000"/>
+    <w:sig w:usb0="E0002AFF" w:usb1="C0007843" w:usb2="00000009" w:usb3="00000000" w:csb0="000001FF" w:csb1="00000000"/>
   </w:font>
   <w:font w:name="Courier New">
     <w:panose1 w:val="02070309020205020404"/>
@@ -4007,7 +3997,7 @@
     <w:charset w:val="00"/>
     <w:family w:val="swiss"/>
     <w:pitch w:val="variable"/>
-    <w:sig w:usb0="E0002EFF" w:usb1="C0007843" w:usb2="00000009" w:usb3="00000000" w:csb0="000001FF" w:csb1="00000000"/>
+    <w:sig w:usb0="E0002AFF" w:usb1="C0007843" w:usb2="00000009" w:usb3="00000000" w:csb0="000001FF" w:csb1="00000000"/>
   </w:font>
   <w:font w:name="Cordia New">
     <w:altName w:val="Microsoft Sans Serif"/>
@@ -4064,6 +4054,8 @@
   </w:compat>
   <w:rsids>
     <w:rsidRoot w:val="00927AAD"/>
+    <w:rsid w:val="004D37A5"/>
+    <w:rsid w:val="006C2F91"/>
     <w:rsid w:val="00927AAD"/>
     <w:rsid w:val="00AA5F34"/>
   </w:rsids>
